--- a/КСЕ/Реферат Компьютерные технологии.docx
+++ b/КСЕ/Реферат Компьютерные технологии.docx
@@ -4,30 +4,19 @@
   <w:body>
     <w:p>
       <w:pPr>
-        <w:jc w:val="center"/>
         <w:rPr>
           <w:rFonts w:ascii="Times New Roman" w:hAnsi="Times New Roman" w:cs="Times New Roman"/>
-          <w:b/>
-          <w:bCs/>
-          <w:color w:val="000000" w:themeColor="text1"/>
-          <w:sz w:val="36"/>
-          <w:szCs w:val="36"/>
-        </w:rPr>
-      </w:pPr>
-      <w:r>
-        <w:rPr>
-          <w:rFonts w:ascii="Times New Roman" w:hAnsi="Times New Roman" w:cs="Times New Roman"/>
-          <w:b/>
-          <w:bCs/>
-          <w:color w:val="000000" w:themeColor="text1"/>
-          <w:sz w:val="36"/>
-          <w:szCs w:val="36"/>
-        </w:rPr>
-        <w:t>Компьютерные технологии</w:t>
-      </w:r>
+          <w:color w:val="000000" w:themeColor="text1"/>
+          <w:sz w:val="28"/>
+          <w:szCs w:val="28"/>
+        </w:rPr>
+      </w:pPr>
     </w:p>
     <w:p>
       <w:pPr>
+        <w:tabs>
+          <w:tab w:val="left" w:pos="1140"/>
+        </w:tabs>
         <w:rPr>
           <w:rFonts w:ascii="Times New Roman" w:hAnsi="Times New Roman" w:cs="Times New Roman"/>
           <w:color w:val="000000" w:themeColor="text1"/>
@@ -42,18 +31,14 @@
           <w:sz w:val="28"/>
           <w:szCs w:val="28"/>
         </w:rPr>
-        <w:t>Вопросы по реферату:</w:t>
+        <w:tab/>
       </w:r>
     </w:p>
     <w:p>
       <w:pPr>
-        <w:pStyle w:val="a3"/>
-        <w:numPr>
-          <w:ilvl w:val="0"/>
-          <w:numId w:val="1"/>
-        </w:numPr>
-        <w:spacing w:before="240" w:line="276" w:lineRule="auto"/>
-        <w:ind w:hanging="436"/>
+        <w:tabs>
+          <w:tab w:val="left" w:pos="1140"/>
+        </w:tabs>
         <w:rPr>
           <w:rFonts w:ascii="Times New Roman" w:hAnsi="Times New Roman" w:cs="Times New Roman"/>
           <w:color w:val="000000" w:themeColor="text1"/>
@@ -61,498 +46,336 @@
           <w:szCs w:val="28"/>
         </w:rPr>
       </w:pPr>
-      <w:r>
-        <w:rPr>
+    </w:p>
+    <w:tbl>
+      <w:tblPr>
+        <w:tblpPr w:leftFromText="180" w:rightFromText="180" w:vertAnchor="text" w:horzAnchor="margin" w:tblpXSpec="center" w:tblpY="2955"/>
+        <w:tblW w:w="9747" w:type="dxa"/>
+        <w:tblLook w:val="04A0" w:firstRow="1" w:lastRow="0" w:firstColumn="1" w:lastColumn="0" w:noHBand="0" w:noVBand="1"/>
+      </w:tblPr>
+      <w:tblGrid>
+        <w:gridCol w:w="9747"/>
+      </w:tblGrid>
+      <w:tr>
+        <w:tc>
+          <w:tcPr>
+            <w:tcW w:w="9747" w:type="dxa"/>
+          </w:tcPr>
+          <w:p>
+            <w:pPr>
+              <w:jc w:val="both"/>
+              <w:rPr>
+                <w:rFonts w:ascii="Times New Roman" w:eastAsia="Times New Roman" w:hAnsi="Times New Roman" w:cs="Times New Roman"/>
+                <w:sz w:val="28"/>
+                <w:szCs w:val="28"/>
+              </w:rPr>
+            </w:pPr>
+            <w:bookmarkStart w:id="0" w:name="_Toc120124731"/>
+          </w:p>
+          <w:p>
+            <w:pPr>
+              <w:jc w:val="both"/>
+              <w:rPr>
+                <w:rFonts w:ascii="Times New Roman" w:eastAsia="Times New Roman" w:hAnsi="Times New Roman" w:cs="Times New Roman"/>
+                <w:sz w:val="28"/>
+                <w:szCs w:val="28"/>
+              </w:rPr>
+            </w:pPr>
+          </w:p>
+          <w:p>
+            <w:pPr>
+              <w:jc w:val="center"/>
+              <w:rPr>
+                <w:rFonts w:ascii="Times New Roman" w:eastAsia="Times New Roman" w:hAnsi="Times New Roman" w:cs="Times New Roman"/>
+                <w:b/>
+                <w:sz w:val="28"/>
+                <w:szCs w:val="28"/>
+              </w:rPr>
+            </w:pPr>
+            <w:r>
+              <w:rPr>
+                <w:rFonts w:ascii="Times New Roman" w:eastAsia="Times New Roman" w:hAnsi="Times New Roman" w:cs="Times New Roman"/>
+                <w:b/>
+                <w:sz w:val="28"/>
+                <w:szCs w:val="28"/>
+              </w:rPr>
+              <w:t>РЕФЕРАТ</w:t>
+            </w:r>
+          </w:p>
+          <w:p>
+            <w:pPr>
+              <w:jc w:val="center"/>
+              <w:rPr>
+                <w:rFonts w:ascii="Times New Roman" w:eastAsia="Times New Roman" w:hAnsi="Times New Roman" w:cs="Times New Roman"/>
+                <w:sz w:val="28"/>
+                <w:szCs w:val="28"/>
+              </w:rPr>
+            </w:pPr>
+            <w:r>
+              <w:rPr>
+                <w:rFonts w:ascii="Times New Roman" w:eastAsia="Times New Roman" w:hAnsi="Times New Roman" w:cs="Times New Roman"/>
+                <w:sz w:val="28"/>
+                <w:szCs w:val="28"/>
+              </w:rPr>
+              <w:t>на тему</w:t>
+            </w:r>
+          </w:p>
+          <w:p>
+            <w:pPr>
+              <w:jc w:val="center"/>
+              <w:rPr>
+                <w:rFonts w:ascii="Times New Roman" w:hAnsi="Times New Roman" w:cs="Times New Roman"/>
+                <w:b/>
+                <w:bCs/>
+                <w:color w:val="000000"/>
+                <w:sz w:val="28"/>
+                <w:szCs w:val="28"/>
+              </w:rPr>
+            </w:pPr>
+            <w:r>
+              <w:rPr>
+                <w:rFonts w:ascii="Times New Roman" w:hAnsi="Times New Roman" w:cs="Times New Roman"/>
+                <w:b/>
+                <w:bCs/>
+                <w:color w:val="000000"/>
+                <w:sz w:val="28"/>
+                <w:szCs w:val="28"/>
+              </w:rPr>
+              <w:t>КОМПЬЮТЕРНЫЕ ТЕХНОЛОГИИ</w:t>
+            </w:r>
+          </w:p>
+          <w:p>
+            <w:pPr>
+              <w:jc w:val="center"/>
+              <w:rPr>
+                <w:rFonts w:ascii="Times New Roman" w:eastAsia="Times New Roman" w:hAnsi="Times New Roman" w:cs="Times New Roman"/>
+                <w:b/>
+                <w:sz w:val="28"/>
+                <w:szCs w:val="28"/>
+              </w:rPr>
+            </w:pPr>
+          </w:p>
+          <w:p>
+            <w:pPr>
+              <w:jc w:val="center"/>
+              <w:rPr>
+                <w:rFonts w:ascii="Times New Roman" w:eastAsia="Times New Roman" w:hAnsi="Times New Roman" w:cs="Times New Roman"/>
+                <w:b/>
+                <w:sz w:val="28"/>
+                <w:szCs w:val="28"/>
+              </w:rPr>
+            </w:pPr>
+          </w:p>
+        </w:tc>
+      </w:tr>
+    </w:tbl>
+    <w:bookmarkEnd w:id="0"/>
+    <w:p>
+      <w:pPr>
+        <w:spacing w:after="0"/>
+        <w:ind w:firstLine="360"/>
+        <w:jc w:val="both"/>
+        <w:rPr>
+          <w:rStyle w:val="a5"/>
           <w:rFonts w:ascii="Times New Roman" w:hAnsi="Times New Roman" w:cs="Times New Roman"/>
-          <w:color w:val="000000" w:themeColor="text1"/>
-          <w:sz w:val="28"/>
-          <w:szCs w:val="28"/>
-        </w:rPr>
-        <w:t>Какие основные компьютерные технологии существует сегодня?</w:t>
+          <w:b w:val="0"/>
+          <w:bCs w:val="0"/>
+          <w:color w:val="000000"/>
+          <w:sz w:val="28"/>
+          <w:szCs w:val="28"/>
+          <w:shd w:val="clear" w:color="auto" w:fill="FFFFFF"/>
+        </w:rPr>
+      </w:pPr>
+      <w:r>
+        <w:rPr>
+          <w:rFonts w:ascii="Times New Roman" w:hAnsi="Times New Roman" w:cs="Times New Roman"/>
+          <w:sz w:val="28"/>
+          <w:szCs w:val="28"/>
+        </w:rPr>
+        <w:br w:type="column"/>
+      </w:r>
+      <w:r>
+        <w:rPr>
+          <w:rStyle w:val="a5"/>
+          <w:rFonts w:ascii="Times New Roman" w:hAnsi="Times New Roman" w:cs="Times New Roman"/>
+          <w:b w:val="0"/>
+          <w:bCs w:val="0"/>
+          <w:color w:val="000000"/>
+          <w:sz w:val="28"/>
+          <w:szCs w:val="28"/>
+          <w:shd w:val="clear" w:color="auto" w:fill="FFFFFF"/>
+        </w:rPr>
+        <w:lastRenderedPageBreak/>
+        <w:t xml:space="preserve">В наше время очень сложно, даже практически невозможно представить свою жизнь без различных современных технологий, гаджетов и электронных устройств. Они стали неотъемлемой частью жизни людей и применяются в различной деятельности человека, во всех сферах жизни человечества, таких как экономическая, политическая, социальная, духовная. Технический прогресс продолжает развиваться, и с каждым днём мы можем наблюдать за новинками и совершенствованиями в электронной технике, новыми открытиями в информационной сфере, большим влиянием информационных и интернет-технологий в жизни людей. Порой даже немыслимо осознавать то, что в прошлом человек жил без электронных технологий и доступа к ним. Если обратиться к научной точке зрения, то информационные технологии представляют весь накопленный опыт человечества в универсальном виде, пригодном для практического использования. Они используются в науке, бизнесе, учёбе, работе, даже промышленности и производстве материалов, медицине, архитектуре, моделировании и во множестве других сфер деятельности людей. </w:t>
       </w:r>
     </w:p>
     <w:p>
       <w:pPr>
-        <w:pStyle w:val="a3"/>
-        <w:numPr>
-          <w:ilvl w:val="0"/>
-          <w:numId w:val="1"/>
-        </w:numPr>
-        <w:spacing w:before="240" w:line="276" w:lineRule="auto"/>
-        <w:ind w:hanging="436"/>
-        <w:rPr>
-          <w:rFonts w:ascii="Times New Roman" w:hAnsi="Times New Roman" w:cs="Times New Roman"/>
-          <w:color w:val="000000" w:themeColor="text1"/>
-          <w:sz w:val="28"/>
-          <w:szCs w:val="28"/>
-        </w:rPr>
-      </w:pPr>
-      <w:r>
-        <w:rPr>
-          <w:rFonts w:ascii="Times New Roman" w:hAnsi="Times New Roman" w:cs="Times New Roman"/>
-          <w:color w:val="000000" w:themeColor="text1"/>
-          <w:sz w:val="28"/>
-          <w:szCs w:val="28"/>
-        </w:rPr>
-        <w:t>Как компьютеры изменили нашу жизнь?</w:t>
+        <w:shd w:val="clear" w:color="auto" w:fill="FFFFFF"/>
+        <w:spacing w:after="0" w:line="240" w:lineRule="auto"/>
+        <w:ind w:firstLine="360"/>
+        <w:jc w:val="both"/>
+        <w:rPr>
+          <w:rFonts w:ascii="Times New Roman" w:eastAsia="Times New Roman" w:hAnsi="Times New Roman" w:cs="Times New Roman"/>
+          <w:color w:val="000000"/>
+          <w:sz w:val="28"/>
+          <w:szCs w:val="28"/>
+          <w:lang w:eastAsia="ru-RU"/>
+        </w:rPr>
+      </w:pPr>
+      <w:r>
+        <w:rPr>
+          <w:rFonts w:ascii="Times New Roman" w:eastAsia="Times New Roman" w:hAnsi="Times New Roman" w:cs="Times New Roman"/>
+          <w:color w:val="000000"/>
+          <w:sz w:val="28"/>
+          <w:szCs w:val="28"/>
+          <w:lang w:eastAsia="ru-RU"/>
+        </w:rPr>
+        <w:t>Одной из самых дорогих и трудоемких сфер использования компьютеров является военная сфера. Эта сфера с самого начала создания компьютерных систем шла несколько иным путем. В ней компьютер всегда выступал как оружие или, по крайней мере, как средство управления оружием. В результате этого появились системы управления и наведения ракетными комплексами, наземными и подводными видами оружия. Появились системы обнаружения, отслеживания и поражения вероятного противника.</w:t>
       </w:r>
     </w:p>
     <w:p>
       <w:pPr>
-        <w:pStyle w:val="a3"/>
-        <w:numPr>
-          <w:ilvl w:val="0"/>
-          <w:numId w:val="1"/>
-        </w:numPr>
-        <w:spacing w:before="240" w:line="276" w:lineRule="auto"/>
-        <w:ind w:hanging="436"/>
-        <w:rPr>
-          <w:rFonts w:ascii="Times New Roman" w:hAnsi="Times New Roman" w:cs="Times New Roman"/>
-          <w:color w:val="000000" w:themeColor="text1"/>
-          <w:sz w:val="28"/>
-          <w:szCs w:val="28"/>
-        </w:rPr>
-      </w:pPr>
-      <w:r>
-        <w:rPr>
-          <w:rFonts w:ascii="Times New Roman" w:hAnsi="Times New Roman" w:cs="Times New Roman"/>
-          <w:color w:val="000000" w:themeColor="text1"/>
-          <w:sz w:val="28"/>
-          <w:szCs w:val="28"/>
-        </w:rPr>
-        <w:t>Какие самые популярные виды программного обеспечение существует?</w:t>
+        <w:shd w:val="clear" w:color="auto" w:fill="FFFFFF"/>
+        <w:spacing w:after="0" w:line="240" w:lineRule="auto"/>
+        <w:ind w:firstLine="360"/>
+        <w:jc w:val="both"/>
+        <w:rPr>
+          <w:rFonts w:ascii="Times New Roman" w:eastAsia="Times New Roman" w:hAnsi="Times New Roman" w:cs="Times New Roman"/>
+          <w:color w:val="000000"/>
+          <w:sz w:val="28"/>
+          <w:szCs w:val="28"/>
+          <w:lang w:eastAsia="ru-RU"/>
+        </w:rPr>
+      </w:pPr>
+      <w:r>
+        <w:rPr>
+          <w:rFonts w:ascii="Times New Roman" w:eastAsia="Times New Roman" w:hAnsi="Times New Roman" w:cs="Times New Roman"/>
+          <w:color w:val="000000"/>
+          <w:sz w:val="28"/>
+          <w:szCs w:val="28"/>
+          <w:lang w:eastAsia="ru-RU"/>
+        </w:rPr>
+        <w:t>Не забудем и еще об одной сфере применения компьютерных технологий - навигация. С помощью специальной техники, связавшись со спутником на орбите, туристическая группа (а также геологи, археологи и т.д.) в любом, даже самом глухом уголке земного шара, может определить свое местонахождение и выбрать дальнейший маршрут с точность до десятка метров.</w:t>
       </w:r>
     </w:p>
     <w:p>
       <w:pPr>
-        <w:pStyle w:val="a3"/>
-        <w:numPr>
-          <w:ilvl w:val="0"/>
-          <w:numId w:val="1"/>
-        </w:numPr>
-        <w:spacing w:before="240" w:line="276" w:lineRule="auto"/>
-        <w:ind w:hanging="436"/>
-        <w:rPr>
-          <w:rFonts w:ascii="Times New Roman" w:hAnsi="Times New Roman" w:cs="Times New Roman"/>
-          <w:color w:val="000000" w:themeColor="text1"/>
-          <w:sz w:val="28"/>
-          <w:szCs w:val="28"/>
-        </w:rPr>
-      </w:pPr>
-      <w:r>
-        <w:rPr>
-          <w:rFonts w:ascii="Times New Roman" w:hAnsi="Times New Roman" w:cs="Times New Roman"/>
-          <w:color w:val="000000" w:themeColor="text1"/>
-          <w:sz w:val="28"/>
-          <w:szCs w:val="28"/>
-        </w:rPr>
-        <w:t>Как работает искусственный интеллект в компьютерах?</w:t>
+        <w:shd w:val="clear" w:color="auto" w:fill="FFFFFF"/>
+        <w:spacing w:after="0" w:line="240" w:lineRule="auto"/>
+        <w:ind w:firstLine="360"/>
+        <w:jc w:val="both"/>
+        <w:rPr>
+          <w:rFonts w:ascii="Times New Roman" w:eastAsia="Times New Roman" w:hAnsi="Times New Roman" w:cs="Times New Roman"/>
+          <w:color w:val="000000"/>
+          <w:sz w:val="28"/>
+          <w:szCs w:val="28"/>
+          <w:lang w:eastAsia="ru-RU"/>
+        </w:rPr>
+      </w:pPr>
+      <w:r>
+        <w:rPr>
+          <w:rFonts w:ascii="Times New Roman" w:eastAsia="Times New Roman" w:hAnsi="Times New Roman" w:cs="Times New Roman"/>
+          <w:color w:val="000000"/>
+          <w:sz w:val="28"/>
+          <w:szCs w:val="28"/>
+          <w:lang w:eastAsia="ru-RU"/>
+        </w:rPr>
+        <w:t xml:space="preserve">Благодаря быстродействию компьютеров появились электронные переводчики, обладающие к тому же памятью на десятки тысяч слов и выражений. Такой переводчик в течение нескольких секунд может переводить тексты и выражения, облегчая общение </w:t>
+      </w:r>
+      <w:proofErr w:type="gramStart"/>
+      <w:r>
+        <w:rPr>
+          <w:rFonts w:ascii="Times New Roman" w:eastAsia="Times New Roman" w:hAnsi="Times New Roman" w:cs="Times New Roman"/>
+          <w:color w:val="000000"/>
+          <w:sz w:val="28"/>
+          <w:szCs w:val="28"/>
+          <w:lang w:eastAsia="ru-RU"/>
+        </w:rPr>
+        <w:t>между людьми</w:t>
+      </w:r>
+      <w:proofErr w:type="gramEnd"/>
+      <w:r>
+        <w:rPr>
+          <w:rFonts w:ascii="Times New Roman" w:eastAsia="Times New Roman" w:hAnsi="Times New Roman" w:cs="Times New Roman"/>
+          <w:color w:val="000000"/>
+          <w:sz w:val="28"/>
+          <w:szCs w:val="28"/>
+          <w:lang w:eastAsia="ru-RU"/>
+        </w:rPr>
+        <w:t xml:space="preserve"> говорящими на разных языках.</w:t>
       </w:r>
     </w:p>
     <w:p>
       <w:pPr>
-        <w:pStyle w:val="a3"/>
-        <w:numPr>
-          <w:ilvl w:val="0"/>
-          <w:numId w:val="1"/>
-        </w:numPr>
-        <w:spacing w:after="320" w:line="276" w:lineRule="auto"/>
-        <w:ind w:left="714" w:hanging="436"/>
-        <w:contextualSpacing w:val="0"/>
-        <w:rPr>
-          <w:rFonts w:ascii="Times New Roman" w:hAnsi="Times New Roman" w:cs="Times New Roman"/>
-          <w:color w:val="000000" w:themeColor="text1"/>
-          <w:sz w:val="28"/>
-          <w:szCs w:val="28"/>
-        </w:rPr>
-      </w:pPr>
-      <w:r>
-        <w:rPr>
-          <w:rFonts w:ascii="Times New Roman" w:hAnsi="Times New Roman" w:cs="Times New Roman"/>
-          <w:color w:val="000000" w:themeColor="text1"/>
-          <w:sz w:val="28"/>
-          <w:szCs w:val="28"/>
-        </w:rPr>
-        <w:t>Какие новые технологии мы можем ожидать в будущем?</w:t>
+        <w:shd w:val="clear" w:color="auto" w:fill="FFFFFF"/>
+        <w:spacing w:after="0" w:line="240" w:lineRule="auto"/>
+        <w:ind w:firstLine="360"/>
+        <w:jc w:val="both"/>
+        <w:rPr>
+          <w:rFonts w:ascii="Times New Roman" w:eastAsia="Times New Roman" w:hAnsi="Times New Roman" w:cs="Times New Roman"/>
+          <w:color w:val="000000"/>
+          <w:sz w:val="28"/>
+          <w:szCs w:val="28"/>
+          <w:lang w:eastAsia="ru-RU"/>
+        </w:rPr>
+      </w:pPr>
+      <w:r>
+        <w:rPr>
+          <w:rFonts w:ascii="Times New Roman" w:eastAsia="Times New Roman" w:hAnsi="Times New Roman" w:cs="Times New Roman"/>
+          <w:color w:val="000000"/>
+          <w:sz w:val="28"/>
+          <w:szCs w:val="28"/>
+          <w:lang w:eastAsia="ru-RU"/>
+        </w:rPr>
+        <w:t>В сфере правоохранительных органов компьютер значительно облегчил идентификацию и поиск преступников. Если раньше идентификация преступника по отпечаткам пальцев занимала от нескольких часов до нескольких недель, то сейчас, благодаря компьютеризации и созданию базы данных, эта операция занимает всего несколько секунд или минут.</w:t>
       </w:r>
     </w:p>
     <w:p>
       <w:pPr>
-        <w:pStyle w:val="a4"/>
-        <w:spacing w:before="0" w:beforeAutospacing="0" w:after="240" w:afterAutospacing="0" w:line="276" w:lineRule="auto"/>
+        <w:shd w:val="clear" w:color="auto" w:fill="FFFFFF"/>
+        <w:spacing w:after="100" w:afterAutospacing="1" w:line="240" w:lineRule="auto"/>
         <w:ind w:firstLine="360"/>
         <w:jc w:val="both"/>
         <w:rPr>
-          <w:color w:val="000000" w:themeColor="text1"/>
-          <w:sz w:val="28"/>
-          <w:szCs w:val="28"/>
-        </w:rPr>
-      </w:pPr>
-      <w:r>
-        <w:rPr>
-          <w:color w:val="000000" w:themeColor="text1"/>
-          <w:sz w:val="28"/>
-          <w:szCs w:val="28"/>
-        </w:rPr>
-        <w:t>Компьютерные технологии включают в себя множество различных видов технологий, таких как процессоры, программное обеспечение, сети, базы данных и многое другое. Некоторые из наиболее известных компьютерных технологи</w:t>
-      </w:r>
-      <w:r>
-        <w:rPr>
-          <w:color w:val="000000" w:themeColor="text1"/>
-          <w:sz w:val="28"/>
-          <w:szCs w:val="28"/>
-        </w:rPr>
-        <w:t>й</w:t>
-      </w:r>
-      <w:r>
-        <w:rPr>
-          <w:color w:val="000000" w:themeColor="text1"/>
-          <w:sz w:val="28"/>
-          <w:szCs w:val="28"/>
-        </w:rPr>
-        <w:t>:</w:t>
+          <w:rFonts w:ascii="Times New Roman" w:eastAsia="Times New Roman" w:hAnsi="Times New Roman" w:cs="Times New Roman"/>
+          <w:color w:val="000000"/>
+          <w:sz w:val="28"/>
+          <w:szCs w:val="28"/>
+          <w:lang w:eastAsia="ru-RU"/>
+        </w:rPr>
+      </w:pPr>
+      <w:r>
+        <w:rPr>
+          <w:rFonts w:ascii="Times New Roman" w:eastAsia="Times New Roman" w:hAnsi="Times New Roman" w:cs="Times New Roman"/>
+          <w:color w:val="000000"/>
+          <w:sz w:val="28"/>
+          <w:szCs w:val="28"/>
+          <w:lang w:eastAsia="ru-RU"/>
+        </w:rPr>
+        <w:t>В киноиндустрии компьютер позволил создавать такие эффекты, о которых раньше и не задумывались. Знаменитый фильм "Парк юрского периода" на 80% состоит из компьютерной графики, то же самое можно сказать о многих фильмах и мультфильмах.</w:t>
       </w:r>
     </w:p>
     <w:p>
       <w:pPr>
-        <w:pStyle w:val="a4"/>
-        <w:spacing w:before="0" w:beforeAutospacing="0" w:after="240" w:afterAutospacing="0" w:line="276" w:lineRule="auto"/>
         <w:ind w:firstLine="360"/>
         <w:jc w:val="both"/>
         <w:rPr>
-          <w:color w:val="000000" w:themeColor="text1"/>
-          <w:sz w:val="28"/>
-          <w:szCs w:val="28"/>
-        </w:rPr>
-      </w:pPr>
-      <w:r>
-        <w:rPr>
-          <w:color w:val="000000" w:themeColor="text1"/>
-          <w:sz w:val="28"/>
-          <w:szCs w:val="28"/>
-        </w:rPr>
-        <w:t xml:space="preserve">– Процессоры: Процессор </w:t>
-      </w:r>
-      <w:proofErr w:type="gramStart"/>
-      <w:r>
-        <w:rPr>
-          <w:color w:val="000000" w:themeColor="text1"/>
-          <w:sz w:val="28"/>
-          <w:szCs w:val="28"/>
-        </w:rPr>
-        <w:t>- это</w:t>
-      </w:r>
-      <w:proofErr w:type="gramEnd"/>
-      <w:r>
-        <w:rPr>
-          <w:color w:val="000000" w:themeColor="text1"/>
-          <w:sz w:val="28"/>
-          <w:szCs w:val="28"/>
-        </w:rPr>
-        <w:t xml:space="preserve"> сердце компьютера, которое выполняет все операции и команды. Процессоры могут быть различными по мощности и скорости, а также могут иметь различные архитектуры и наборы команд.</w:t>
-      </w:r>
-    </w:p>
-    <w:p>
-      <w:pPr>
-        <w:pStyle w:val="a4"/>
-        <w:spacing w:before="0" w:beforeAutospacing="0" w:after="240" w:afterAutospacing="0" w:line="276" w:lineRule="auto"/>
-        <w:ind w:firstLine="360"/>
-        <w:jc w:val="both"/>
-        <w:rPr>
-          <w:color w:val="000000" w:themeColor="text1"/>
-          <w:sz w:val="28"/>
-          <w:szCs w:val="28"/>
-        </w:rPr>
-      </w:pPr>
-      <w:r>
-        <w:rPr>
-          <w:color w:val="000000" w:themeColor="text1"/>
-          <w:sz w:val="28"/>
-          <w:szCs w:val="28"/>
-        </w:rPr>
-        <w:t xml:space="preserve">– Операционные системы: Операционная система (ОС) </w:t>
-      </w:r>
-      <w:proofErr w:type="gramStart"/>
-      <w:r>
-        <w:rPr>
-          <w:color w:val="000000" w:themeColor="text1"/>
-          <w:sz w:val="28"/>
-          <w:szCs w:val="28"/>
-        </w:rPr>
-        <w:t>- это программное обеспечение</w:t>
-      </w:r>
-      <w:proofErr w:type="gramEnd"/>
-      <w:r>
-        <w:rPr>
-          <w:color w:val="000000" w:themeColor="text1"/>
-          <w:sz w:val="28"/>
-          <w:szCs w:val="28"/>
-        </w:rPr>
-        <w:t xml:space="preserve">, которое управляет работой компьютера и предоставляет интерфейс для пользователя. Некоторые из самых популярных операционных систем включают Windows, </w:t>
-      </w:r>
-      <w:proofErr w:type="spellStart"/>
-      <w:r>
-        <w:rPr>
-          <w:color w:val="000000" w:themeColor="text1"/>
-          <w:sz w:val="28"/>
-          <w:szCs w:val="28"/>
-        </w:rPr>
-        <w:t>MacOS</w:t>
-      </w:r>
-      <w:proofErr w:type="spellEnd"/>
-      <w:r>
-        <w:rPr>
-          <w:color w:val="000000" w:themeColor="text1"/>
-          <w:sz w:val="28"/>
-          <w:szCs w:val="28"/>
-        </w:rPr>
-        <w:t xml:space="preserve"> и Linux.</w:t>
-      </w:r>
-    </w:p>
-    <w:p>
-      <w:pPr>
-        <w:pStyle w:val="a4"/>
-        <w:spacing w:before="0" w:beforeAutospacing="0" w:after="240" w:afterAutospacing="0" w:line="276" w:lineRule="auto"/>
-        <w:ind w:firstLine="360"/>
-        <w:jc w:val="both"/>
-        <w:rPr>
-          <w:color w:val="000000" w:themeColor="text1"/>
-          <w:sz w:val="28"/>
-          <w:szCs w:val="28"/>
-        </w:rPr>
-      </w:pPr>
-      <w:r>
-        <w:rPr>
-          <w:color w:val="000000" w:themeColor="text1"/>
-          <w:sz w:val="28"/>
-          <w:szCs w:val="28"/>
-        </w:rPr>
-        <w:t xml:space="preserve">– Программное обеспечение: Программное обеспечение </w:t>
-      </w:r>
-      <w:proofErr w:type="gramStart"/>
-      <w:r>
-        <w:rPr>
-          <w:color w:val="000000" w:themeColor="text1"/>
-          <w:sz w:val="28"/>
-          <w:szCs w:val="28"/>
-        </w:rPr>
-        <w:t>- это</w:t>
-      </w:r>
-      <w:proofErr w:type="gramEnd"/>
-      <w:r>
-        <w:rPr>
-          <w:color w:val="000000" w:themeColor="text1"/>
-          <w:sz w:val="28"/>
-          <w:szCs w:val="28"/>
-        </w:rPr>
-        <w:t xml:space="preserve"> набор программ, которые помогают пользователям выполнять различные задачи на компьютере. Примеры программного обеспечения включают текстовые редакторы, электронные таблицы, браузеры и т.д.</w:t>
-      </w:r>
-    </w:p>
-    <w:p>
-      <w:pPr>
-        <w:pStyle w:val="a4"/>
-        <w:spacing w:before="0" w:beforeAutospacing="0" w:after="240" w:afterAutospacing="0" w:line="276" w:lineRule="auto"/>
-        <w:ind w:firstLine="360"/>
-        <w:jc w:val="both"/>
-        <w:rPr>
-          <w:color w:val="000000" w:themeColor="text1"/>
-          <w:sz w:val="28"/>
-          <w:szCs w:val="28"/>
-        </w:rPr>
-      </w:pPr>
-      <w:r>
-        <w:rPr>
-          <w:color w:val="000000" w:themeColor="text1"/>
-          <w:sz w:val="28"/>
-          <w:szCs w:val="28"/>
-        </w:rPr>
-        <w:t>– Сети: Сети позволяют компьютерам обмениваться информацией друг с другом. Различные типы сетей включают локальные сети (LAN), городские сети (MAN) и глобальные сети (WAN).</w:t>
-      </w:r>
-    </w:p>
-    <w:p>
-      <w:pPr>
-        <w:pStyle w:val="a4"/>
-        <w:spacing w:before="0" w:beforeAutospacing="0" w:after="240" w:afterAutospacing="0" w:line="276" w:lineRule="auto"/>
-        <w:ind w:firstLine="360"/>
-        <w:jc w:val="both"/>
-        <w:rPr>
-          <w:color w:val="000000" w:themeColor="text1"/>
-          <w:sz w:val="28"/>
-          <w:szCs w:val="28"/>
-        </w:rPr>
-      </w:pPr>
-      <w:r>
-        <w:rPr>
-          <w:color w:val="000000" w:themeColor="text1"/>
-          <w:sz w:val="28"/>
-          <w:szCs w:val="28"/>
-        </w:rPr>
-        <w:t xml:space="preserve">– Базы данных: База данных </w:t>
-      </w:r>
-      <w:proofErr w:type="gramStart"/>
-      <w:r>
-        <w:rPr>
-          <w:color w:val="000000" w:themeColor="text1"/>
-          <w:sz w:val="28"/>
-          <w:szCs w:val="28"/>
-        </w:rPr>
-        <w:t>- это</w:t>
-      </w:r>
-      <w:proofErr w:type="gramEnd"/>
-      <w:r>
-        <w:rPr>
-          <w:color w:val="000000" w:themeColor="text1"/>
-          <w:sz w:val="28"/>
-          <w:szCs w:val="28"/>
-        </w:rPr>
-        <w:t xml:space="preserve"> организованная коллекция данных, которая может быть использована для хранения и извлечения информации. Базы данных используются в различных приложениях, таких как интернет-магазины, социальные сети и т.д.</w:t>
-      </w:r>
-    </w:p>
-    <w:p>
-      <w:pPr>
-        <w:spacing w:after="0" w:line="276" w:lineRule="auto"/>
-        <w:ind w:firstLine="360"/>
-        <w:jc w:val="both"/>
-        <w:rPr>
-          <w:rFonts w:ascii="Times New Roman" w:eastAsia="Times New Roman" w:hAnsi="Times New Roman" w:cs="Times New Roman"/>
-          <w:color w:val="000000" w:themeColor="text1"/>
-          <w:sz w:val="28"/>
-          <w:szCs w:val="28"/>
-          <w:lang w:eastAsia="ru-RU"/>
-        </w:rPr>
-      </w:pPr>
-      <w:r>
-        <w:rPr>
-          <w:rFonts w:ascii="Times New Roman" w:eastAsia="Times New Roman" w:hAnsi="Times New Roman" w:cs="Times New Roman"/>
-          <w:color w:val="000000" w:themeColor="text1"/>
-          <w:sz w:val="28"/>
-          <w:szCs w:val="28"/>
-          <w:lang w:eastAsia="ru-RU"/>
-        </w:rPr>
-        <w:t xml:space="preserve">Базы данных используют различные структуры данных для хранения информации, такие как реляционные базы данных, которые хранят информацию в таблицах, или </w:t>
-      </w:r>
-      <w:proofErr w:type="spellStart"/>
-      <w:r>
-        <w:rPr>
-          <w:rFonts w:ascii="Times New Roman" w:eastAsia="Times New Roman" w:hAnsi="Times New Roman" w:cs="Times New Roman"/>
-          <w:color w:val="000000" w:themeColor="text1"/>
-          <w:sz w:val="28"/>
-          <w:szCs w:val="28"/>
-          <w:lang w:eastAsia="ru-RU"/>
-        </w:rPr>
-        <w:t>NoSQL</w:t>
-      </w:r>
-      <w:proofErr w:type="spellEnd"/>
-      <w:r>
-        <w:rPr>
-          <w:rFonts w:ascii="Times New Roman" w:eastAsia="Times New Roman" w:hAnsi="Times New Roman" w:cs="Times New Roman"/>
-          <w:color w:val="000000" w:themeColor="text1"/>
-          <w:sz w:val="28"/>
-          <w:szCs w:val="28"/>
-          <w:lang w:eastAsia="ru-RU"/>
-        </w:rPr>
-        <w:t xml:space="preserve"> базы данных, которые не имеют строгих </w:t>
-      </w:r>
-      <w:r>
-        <w:rPr>
-          <w:rFonts w:ascii="Times New Roman" w:eastAsia="Times New Roman" w:hAnsi="Times New Roman" w:cs="Times New Roman"/>
-          <w:color w:val="000000" w:themeColor="text1"/>
-          <w:sz w:val="28"/>
-          <w:szCs w:val="28"/>
-          <w:lang w:eastAsia="ru-RU"/>
+          <w:rFonts w:ascii="Times New Roman" w:hAnsi="Times New Roman" w:cs="Times New Roman"/>
+          <w:color w:val="000000" w:themeColor="text1"/>
+          <w:sz w:val="28"/>
+          <w:szCs w:val="28"/>
+        </w:rPr>
+      </w:pPr>
+      <w:r>
+        <w:rPr>
+          <w:rFonts w:ascii="Times New Roman" w:hAnsi="Times New Roman" w:cs="Times New Roman"/>
+          <w:color w:val="000000" w:themeColor="text1"/>
+          <w:sz w:val="28"/>
+          <w:szCs w:val="28"/>
         </w:rPr>
         <w:lastRenderedPageBreak/>
-        <w:t>схем. Сети используют различные протоколы для передачи информации, такие как TCP/IP, который является основным протоколом в Интернете, или Ethernet, который используется в локальных сетях.</w:t>
-      </w:r>
-    </w:p>
-    <w:p>
-      <w:pPr>
-        <w:spacing w:after="0" w:line="276" w:lineRule="auto"/>
-        <w:ind w:firstLine="360"/>
-        <w:jc w:val="both"/>
-        <w:rPr>
-          <w:rFonts w:ascii="Times New Roman" w:eastAsia="Times New Roman" w:hAnsi="Times New Roman" w:cs="Times New Roman"/>
-          <w:color w:val="000000" w:themeColor="text1"/>
-          <w:sz w:val="28"/>
-          <w:szCs w:val="28"/>
-          <w:lang w:eastAsia="ru-RU"/>
-        </w:rPr>
-      </w:pPr>
-      <w:r>
-        <w:rPr>
-          <w:rFonts w:ascii="Times New Roman" w:eastAsia="Times New Roman" w:hAnsi="Times New Roman" w:cs="Times New Roman"/>
-          <w:color w:val="000000" w:themeColor="text1"/>
-          <w:sz w:val="28"/>
-          <w:szCs w:val="28"/>
-          <w:lang w:eastAsia="ru-RU"/>
-        </w:rPr>
-        <w:t>Процессоры используют различные архитектуры, такие как x86, который используется в большинстве персональных компьютеров, или ARM, который используется в мобильных устройствах и некоторых серверах. Операционные системы имеют различные функции, такие как многозадачность, безопасность и поддержка различных устройств. Програ</w:t>
-      </w:r>
-      <w:r>
-        <w:rPr>
-          <w:rFonts w:ascii="Times New Roman" w:eastAsia="Times New Roman" w:hAnsi="Times New Roman" w:cs="Times New Roman"/>
-          <w:color w:val="000000" w:themeColor="text1"/>
-          <w:sz w:val="28"/>
-          <w:szCs w:val="28"/>
-          <w:lang w:eastAsia="ru-RU"/>
-        </w:rPr>
-        <w:t>м</w:t>
-      </w:r>
-      <w:r>
-        <w:rPr>
-          <w:rFonts w:ascii="Times New Roman" w:eastAsia="Times New Roman" w:hAnsi="Times New Roman" w:cs="Times New Roman"/>
-          <w:color w:val="000000" w:themeColor="text1"/>
-          <w:sz w:val="28"/>
-          <w:szCs w:val="28"/>
-          <w:lang w:eastAsia="ru-RU"/>
-        </w:rPr>
-        <w:t>мное обеспечение имеет различные категории, такие как системное программное обеспечение, прикладное программное обеспечение и инструменты разработки.</w:t>
-      </w:r>
-    </w:p>
-    <w:p>
-      <w:pPr>
-        <w:spacing w:after="320" w:line="276" w:lineRule="auto"/>
-        <w:ind w:firstLine="357"/>
-        <w:jc w:val="both"/>
-        <w:rPr>
-          <w:rFonts w:ascii="Times New Roman" w:eastAsia="Times New Roman" w:hAnsi="Times New Roman" w:cs="Times New Roman"/>
-          <w:color w:val="000000" w:themeColor="text1"/>
-          <w:sz w:val="28"/>
-          <w:szCs w:val="28"/>
-          <w:lang w:eastAsia="ru-RU"/>
-        </w:rPr>
-      </w:pPr>
-      <w:r>
-        <w:rPr>
-          <w:rFonts w:ascii="Times New Roman" w:eastAsia="Times New Roman" w:hAnsi="Times New Roman" w:cs="Times New Roman"/>
-          <w:color w:val="000000" w:themeColor="text1"/>
-          <w:sz w:val="28"/>
-          <w:szCs w:val="28"/>
-          <w:lang w:eastAsia="ru-RU"/>
-        </w:rPr>
-        <w:t>Все эти технологии работают вместе, чтобы создать мощный и универсальный компьютер, который может выполнять множество задач и служить основой для многих устройств и приложений.</w:t>
-      </w:r>
-    </w:p>
-    <w:p>
-      <w:pPr>
-        <w:spacing w:after="0" w:line="276" w:lineRule="auto"/>
-        <w:ind w:firstLine="360"/>
-        <w:jc w:val="both"/>
-        <w:rPr>
-          <w:rFonts w:ascii="Times New Roman" w:hAnsi="Times New Roman" w:cs="Times New Roman"/>
-          <w:color w:val="000000" w:themeColor="text1"/>
-          <w:sz w:val="28"/>
-          <w:szCs w:val="28"/>
-        </w:rPr>
-      </w:pPr>
-      <w:r>
-        <w:rPr>
-          <w:rFonts w:ascii="Times New Roman" w:hAnsi="Times New Roman" w:cs="Times New Roman"/>
-          <w:color w:val="000000" w:themeColor="text1"/>
-          <w:sz w:val="28"/>
-          <w:szCs w:val="28"/>
-        </w:rPr>
-        <w:t>Компьютеры изменили нашу жизнь во множестве аспектов. Они упростили множество задач и сделали их гораздо более эффективными. Они используются для управления компаниями, обработки информации, создания музыки и фильмов, а также многих других вещей. Прежде всего, они позволили нам общаться с людьми по всему земному шару, что было невозможно до их появления. Они позволяют нам получать информацию гораздо быстрее и более точно, чем когда бы то ни было прежде.</w:t>
+        <w:t>Компьютеры изменили нашу жизнь во множестве аспектов. Они упростили множество задач и сделали их гораздо более эффективными. Прежде всего, они позволили нам общаться с людьми по всему земному шару, что было невозможно до их появления. Они позволяют нам получать информацию гораздо быстрее и более точно, чем когда бы то ни было прежде.</w:t>
       </w:r>
     </w:p>
     <w:p>
@@ -693,7 +516,6 @@
           <w:sz w:val="28"/>
           <w:szCs w:val="28"/>
         </w:rPr>
-        <w:lastRenderedPageBreak/>
         <w:t>Развлечения: Компьютеры позволяют нам играть в видеоигры, смотреть фильмы и слушать музыку. Они также позволяют нам общаться с друзьями и семьей по всему миру.</w:t>
       </w:r>
     </w:p>
@@ -806,6 +628,7 @@
           <w:szCs w:val="28"/>
           <w:lang w:eastAsia="ru-RU"/>
         </w:rPr>
+        <w:lastRenderedPageBreak/>
         <w:t>Существует множество различных видов программного обеспечения, но некоторые из наиболее популярных включают:</w:t>
       </w:r>
     </w:p>
@@ -877,17 +700,7 @@
           <w:szCs w:val="28"/>
           <w:lang w:eastAsia="ru-RU"/>
         </w:rPr>
-        <w:t xml:space="preserve"> от Apple и Linux.</w:t>
-      </w:r>
-      <w:r>
-        <w:rPr>
-          <w:rFonts w:ascii="Times New Roman" w:eastAsia="Times New Roman" w:hAnsi="Times New Roman" w:cs="Times New Roman"/>
-          <w:color w:val="000000" w:themeColor="text1"/>
-          <w:sz w:val="28"/>
-          <w:szCs w:val="28"/>
-          <w:lang w:eastAsia="ru-RU"/>
-        </w:rPr>
-        <w:t xml:space="preserve"> Операционные системы используются на всех компьютерах и мобильных устройствах.</w:t>
+        <w:t xml:space="preserve"> от Apple и Linux. Операционные системы используются на всех компьютерах и мобильных устройствах.</w:t>
       </w:r>
     </w:p>
     <w:p>
@@ -1048,17 +861,7 @@
           <w:szCs w:val="28"/>
           <w:lang w:eastAsia="ru-RU"/>
         </w:rPr>
-        <w:t>.</w:t>
-      </w:r>
-      <w:r>
-        <w:rPr>
-          <w:rFonts w:ascii="Times New Roman" w:eastAsia="Times New Roman" w:hAnsi="Times New Roman" w:cs="Times New Roman"/>
-          <w:color w:val="000000" w:themeColor="text1"/>
-          <w:sz w:val="28"/>
-          <w:szCs w:val="28"/>
-          <w:lang w:eastAsia="ru-RU"/>
-        </w:rPr>
-        <w:t xml:space="preserve"> Офисные пакеты используются для создания и редактирования текстовых документов, электронных таблиц и презентаций.</w:t>
+        <w:t>. Офисные пакеты используются для создания и редактирования текстовых документов, электронных таблиц и презентаций.</w:t>
       </w:r>
     </w:p>
     <w:p>
@@ -1107,28 +910,7 @@
           <w:szCs w:val="28"/>
           <w:lang w:eastAsia="ru-RU"/>
         </w:rPr>
-        <w:t xml:space="preserve"> и GIMP.</w:t>
-      </w:r>
-      <w:r>
-        <w:rPr>
-          <w:rFonts w:ascii="Times New Roman" w:eastAsia="Times New Roman" w:hAnsi="Times New Roman" w:cs="Times New Roman"/>
-          <w:color w:val="000000" w:themeColor="text1"/>
-          <w:sz w:val="28"/>
-          <w:szCs w:val="28"/>
-          <w:lang w:eastAsia="ru-RU"/>
-        </w:rPr>
-        <w:t xml:space="preserve"> Графические </w:t>
-      </w:r>
-      <w:r>
-        <w:rPr>
-          <w:rFonts w:ascii="Times New Roman" w:eastAsia="Times New Roman" w:hAnsi="Times New Roman" w:cs="Times New Roman"/>
-          <w:color w:val="000000" w:themeColor="text1"/>
-          <w:sz w:val="28"/>
-          <w:szCs w:val="28"/>
-          <w:lang w:eastAsia="ru-RU"/>
-        </w:rPr>
-        <w:lastRenderedPageBreak/>
-        <w:t>редакторы используются дизайнерами, художниками и любителями для создания и обработки изображений.</w:t>
+        <w:t xml:space="preserve"> и GIMP. Графические редакторы используются дизайнерами, художниками и любителями для создания и обработки изображений.</w:t>
       </w:r>
     </w:p>
     <w:p>
@@ -1247,17 +1029,7 @@
           <w:szCs w:val="28"/>
           <w:lang w:val="en-US" w:eastAsia="ru-RU"/>
         </w:rPr>
-        <w:t xml:space="preserve"> iMovie.</w:t>
-      </w:r>
-      <w:r>
-        <w:rPr>
-          <w:rFonts w:ascii="Times New Roman" w:eastAsia="Times New Roman" w:hAnsi="Times New Roman" w:cs="Times New Roman"/>
-          <w:color w:val="000000" w:themeColor="text1"/>
-          <w:sz w:val="28"/>
-          <w:szCs w:val="28"/>
-          <w:lang w:val="en-US" w:eastAsia="ru-RU"/>
-        </w:rPr>
-        <w:t xml:space="preserve"> </w:t>
+        <w:t xml:space="preserve"> iMovie. </w:t>
       </w:r>
       <w:r>
         <w:rPr>
@@ -1610,7 +1382,18 @@
           <w:szCs w:val="28"/>
           <w:lang w:eastAsia="ru-RU"/>
         </w:rPr>
-        <w:t xml:space="preserve"> включают инструменты для написания, отладки и тестирования кода. Примеры включают Visual Studio, </w:t>
+        <w:t xml:space="preserve"> включают инструменты для написания, отладки и тестирования кода. Примеры </w:t>
+      </w:r>
+      <w:r>
+        <w:rPr>
+          <w:rFonts w:ascii="Times New Roman" w:eastAsia="Times New Roman" w:hAnsi="Times New Roman" w:cs="Times New Roman"/>
+          <w:color w:val="000000" w:themeColor="text1"/>
+          <w:sz w:val="28"/>
+          <w:szCs w:val="28"/>
+          <w:lang w:eastAsia="ru-RU"/>
+        </w:rPr>
+        <w:lastRenderedPageBreak/>
+        <w:t xml:space="preserve">включают Visual Studio, </w:t>
       </w:r>
       <w:proofErr w:type="spellStart"/>
       <w:r>
@@ -2001,18 +1784,7 @@
           <w:szCs w:val="28"/>
           <w:lang w:eastAsia="ru-RU"/>
         </w:rPr>
-        <w:t xml:space="preserve">ПО для </w:t>
-      </w:r>
-      <w:r>
-        <w:rPr>
-          <w:rFonts w:ascii="Times New Roman" w:eastAsia="Times New Roman" w:hAnsi="Times New Roman" w:cs="Times New Roman"/>
-          <w:color w:val="000000" w:themeColor="text1"/>
-          <w:sz w:val="28"/>
-          <w:szCs w:val="28"/>
-          <w:lang w:eastAsia="ru-RU"/>
-        </w:rPr>
-        <w:lastRenderedPageBreak/>
-        <w:t>резервного копирования используется для создания копий важных данных и их хранения на случай потери оригиналов.</w:t>
+        <w:t>ПО для резервного копирования используется для создания копий важных данных и их хранения на случай потери оригиналов.</w:t>
       </w:r>
     </w:p>
     <w:p>
@@ -2227,7 +1999,16 @@
           <w:sz w:val="28"/>
           <w:szCs w:val="28"/>
         </w:rPr>
-        <w:t>Другой способ реализации ИИ - использование алгоритмов машинного обучения. Алгоритмы машинного обучения позволяют компьютеру обучаться на основе данных, которые ему предоставляются. Например, если компьютеру дать множество фотографий кошек и собак, он сможет научиться различать эти два вида животных.</w:t>
+        <w:t xml:space="preserve">Другой способ реализации ИИ - использование алгоритмов машинного обучения. Алгоритмы машинного обучения позволяют компьютеру обучаться </w:t>
+      </w:r>
+      <w:r>
+        <w:rPr>
+          <w:color w:val="000000" w:themeColor="text1"/>
+          <w:sz w:val="28"/>
+          <w:szCs w:val="28"/>
+        </w:rPr>
+        <w:lastRenderedPageBreak/>
+        <w:t>на основе данных, которые ему предоставляются. Например, если компьютеру дать множество фотографий кошек и собак, он сможет научиться различать эти два вида животных.</w:t>
       </w:r>
     </w:p>
     <w:p>
@@ -2350,1981 +2131,8 @@
           <w:sz w:val="28"/>
           <w:szCs w:val="28"/>
         </w:rPr>
-        <w:t xml:space="preserve">Наконец, ИИ может использоваться для создания виртуальных помощников, таких как я, которые могут отвечать на вопросы и выполнять различные задачи. Виртуальные помощники используют алгоритмы </w:t>
-      </w:r>
-      <w:r>
-        <w:rPr>
-          <w:color w:val="000000" w:themeColor="text1"/>
-          <w:sz w:val="28"/>
-          <w:szCs w:val="28"/>
-        </w:rPr>
-        <w:lastRenderedPageBreak/>
-        <w:t>машинного обучения для обучения на больших объемах данных и улучшения своих ответов.</w:t>
-      </w:r>
-    </w:p>
-    <w:p>
-      <w:pPr>
-        <w:pStyle w:val="a4"/>
-        <w:spacing w:before="0" w:beforeAutospacing="0" w:after="0" w:afterAutospacing="0" w:line="276" w:lineRule="auto"/>
-        <w:ind w:firstLine="357"/>
-        <w:jc w:val="both"/>
-        <w:rPr>
-          <w:color w:val="000000" w:themeColor="text1"/>
-          <w:sz w:val="28"/>
-          <w:szCs w:val="28"/>
-        </w:rPr>
-      </w:pPr>
-      <w:r>
-        <w:rPr>
-          <w:color w:val="000000" w:themeColor="text1"/>
-          <w:sz w:val="28"/>
-          <w:szCs w:val="28"/>
-        </w:rPr>
-        <w:t>Как искусственный интеллект будет развиваться в будущем, предсказать сложно. Однако можно предположить, что ИИ будет играть все более важную роль во многих областях, включая медицину, транспорт, производство и торговлю. Также возможно, что мы увидим развитие новых технологий, таких как виртуальная реальность, 3D печать и беспилотные автомобили. Однако, чтобы эти технологии стали реальностью, необходимо продолжать исследования и разработки в области ИИ.</w:t>
-      </w:r>
-    </w:p>
-    <w:p>
-      <w:pPr>
-        <w:pStyle w:val="a4"/>
-        <w:spacing w:before="0" w:beforeAutospacing="0" w:after="0" w:afterAutospacing="0" w:line="276" w:lineRule="auto"/>
-        <w:ind w:firstLine="357"/>
-        <w:jc w:val="both"/>
-        <w:rPr>
-          <w:color w:val="000000" w:themeColor="text1"/>
-          <w:sz w:val="28"/>
-          <w:szCs w:val="28"/>
-        </w:rPr>
-      </w:pPr>
-      <w:r>
-        <w:rPr>
-          <w:color w:val="000000" w:themeColor="text1"/>
-          <w:sz w:val="28"/>
-          <w:szCs w:val="28"/>
-        </w:rPr>
-        <w:t>Сейчас активно разрабатываются системы автоматического перевода текстов на разные языки, которые могут быть использованы в различных сферах деятельности. Также ведутся исследования в области распознавания речи и изображений, которые могут значительно улучшить работу различных устройств и систем. Кроме того, искусственный интеллект может помочь в решении многих задач, связанных с обработкой больших объемов данных, что также является актуальной темой для многих компаний и организаций.</w:t>
-      </w:r>
-    </w:p>
-    <w:p>
-      <w:pPr>
-        <w:pStyle w:val="a4"/>
-        <w:spacing w:before="0" w:beforeAutospacing="0" w:after="0" w:afterAutospacing="0"/>
-        <w:ind w:firstLine="357"/>
-        <w:jc w:val="both"/>
-        <w:rPr>
-          <w:color w:val="000000" w:themeColor="text1"/>
-          <w:sz w:val="28"/>
-          <w:szCs w:val="28"/>
-        </w:rPr>
-      </w:pPr>
-      <w:r>
-        <w:rPr>
-          <w:color w:val="000000" w:themeColor="text1"/>
-          <w:sz w:val="28"/>
-          <w:szCs w:val="28"/>
-        </w:rPr>
-        <w:t>Одной из наиболее интересных областей является создание систем, способных к самообучению и саморазвитию. Это означает, что компьютеры и другие устройства могут автоматически улучшать свои навыки и знания, используя различные источники информации. Например, системы распознавания речи могут постоянно улучшать свою точность, анализируя большое количество аудиозаписей и корректируя свои алгоритмы.</w:t>
-      </w:r>
-    </w:p>
-    <w:p>
-      <w:pPr>
-        <w:pStyle w:val="a4"/>
-        <w:spacing w:before="0" w:beforeAutospacing="0" w:after="0" w:afterAutospacing="0"/>
-        <w:ind w:firstLine="357"/>
-        <w:jc w:val="both"/>
-        <w:rPr>
-          <w:color w:val="000000" w:themeColor="text1"/>
-          <w:sz w:val="28"/>
-          <w:szCs w:val="28"/>
-        </w:rPr>
-      </w:pPr>
-      <w:r>
-        <w:rPr>
-          <w:color w:val="000000" w:themeColor="text1"/>
-          <w:sz w:val="28"/>
-          <w:szCs w:val="28"/>
-        </w:rPr>
-        <w:t>Еще одной областью, где искусственный интеллект играет важную роль, является медицина. С помощью ИИ врачи могут анализировать большие объемы медицинских данных, выявлять закономерности и предсказывать развитие заболеваний. Это позволяет разрабатывать более эффективные методы лечения и профилактики заболеваний.</w:t>
-      </w:r>
-    </w:p>
-    <w:p>
-      <w:pPr>
-        <w:pStyle w:val="a4"/>
-        <w:spacing w:before="0" w:beforeAutospacing="0" w:after="0" w:afterAutospacing="0"/>
-        <w:ind w:firstLine="357"/>
-        <w:jc w:val="both"/>
-        <w:rPr>
-          <w:color w:val="000000" w:themeColor="text1"/>
-          <w:sz w:val="28"/>
-          <w:szCs w:val="28"/>
-        </w:rPr>
-      </w:pPr>
-      <w:r>
-        <w:rPr>
-          <w:color w:val="000000" w:themeColor="text1"/>
-          <w:sz w:val="28"/>
-          <w:szCs w:val="28"/>
-        </w:rPr>
-        <w:t>Также стоит отметить, что искусственный интеллект используется в сфере финансов для анализа финансовых рынков и прогнозирования тенденций. Это помогает инвесторам принимать более обоснованные решения и снижать риски.</w:t>
-      </w:r>
-    </w:p>
-    <w:p>
-      <w:pPr>
-        <w:pStyle w:val="a4"/>
-        <w:spacing w:before="0" w:beforeAutospacing="0" w:after="0" w:afterAutospacing="0"/>
-        <w:ind w:firstLine="357"/>
-        <w:jc w:val="both"/>
-        <w:rPr>
-          <w:color w:val="000000" w:themeColor="text1"/>
-          <w:sz w:val="28"/>
-          <w:szCs w:val="28"/>
-        </w:rPr>
-      </w:pPr>
-      <w:r>
-        <w:rPr>
-          <w:color w:val="000000" w:themeColor="text1"/>
-          <w:sz w:val="28"/>
-          <w:szCs w:val="28"/>
-        </w:rPr>
-        <w:t>Конечно, у искусственного интеллекта есть и недостатки. Например, некоторые люди опасаются, что компьютеры могут заменить человека во многих сферах деятельности и привести к потере рабочих мест. Однако я считаю, что искусственный интеллект может стать мощным инструментом для улучшения жизни людей и решения многих проблем.</w:t>
-      </w:r>
-    </w:p>
-    <w:p>
-      <w:pPr>
-        <w:pStyle w:val="a4"/>
-        <w:spacing w:before="0" w:beforeAutospacing="0" w:after="0" w:afterAutospacing="0"/>
-        <w:ind w:firstLine="357"/>
-        <w:jc w:val="both"/>
-        <w:rPr>
-          <w:color w:val="000000" w:themeColor="text1"/>
-          <w:sz w:val="28"/>
-          <w:szCs w:val="28"/>
-        </w:rPr>
-      </w:pPr>
-    </w:p>
-    <w:p>
-      <w:pPr>
-        <w:pStyle w:val="a4"/>
-        <w:spacing w:before="0" w:beforeAutospacing="0" w:after="0" w:afterAutospacing="0"/>
-        <w:ind w:firstLine="357"/>
-        <w:jc w:val="both"/>
-        <w:rPr>
-          <w:color w:val="000000" w:themeColor="text1"/>
-          <w:sz w:val="28"/>
-          <w:szCs w:val="28"/>
-        </w:rPr>
-      </w:pPr>
-    </w:p>
-    <w:p>
-      <w:pPr>
-        <w:pStyle w:val="a4"/>
-        <w:spacing w:before="0" w:beforeAutospacing="0" w:after="0" w:afterAutospacing="0"/>
-        <w:ind w:firstLine="357"/>
-        <w:jc w:val="both"/>
-        <w:rPr>
-          <w:color w:val="000000" w:themeColor="text1"/>
-          <w:sz w:val="28"/>
-          <w:szCs w:val="28"/>
-        </w:rPr>
-      </w:pPr>
-    </w:p>
-    <w:p>
-      <w:pPr>
-        <w:pStyle w:val="a4"/>
-        <w:spacing w:before="0" w:beforeAutospacing="0" w:after="0" w:afterAutospacing="0"/>
-        <w:ind w:firstLine="357"/>
-        <w:jc w:val="both"/>
-        <w:rPr>
-          <w:color w:val="000000" w:themeColor="text1"/>
-          <w:sz w:val="28"/>
-          <w:szCs w:val="28"/>
-        </w:rPr>
-      </w:pPr>
-    </w:p>
-    <w:p>
-      <w:pPr>
-        <w:pStyle w:val="a4"/>
-        <w:spacing w:before="0" w:beforeAutospacing="0" w:after="0" w:afterAutospacing="0"/>
-        <w:ind w:firstLine="357"/>
-        <w:jc w:val="both"/>
-        <w:rPr>
-          <w:color w:val="000000" w:themeColor="text1"/>
-          <w:sz w:val="28"/>
-          <w:szCs w:val="28"/>
-        </w:rPr>
-      </w:pPr>
-    </w:p>
-    <w:p>
-      <w:pPr>
-        <w:pStyle w:val="a4"/>
-        <w:spacing w:before="0" w:beforeAutospacing="0" w:after="0" w:afterAutospacing="0"/>
-        <w:ind w:firstLine="357"/>
-        <w:jc w:val="both"/>
-        <w:rPr>
-          <w:color w:val="000000" w:themeColor="text1"/>
-          <w:sz w:val="28"/>
-          <w:szCs w:val="28"/>
-        </w:rPr>
-      </w:pPr>
-    </w:p>
-    <w:p>
-      <w:pPr>
-        <w:pStyle w:val="a4"/>
-        <w:spacing w:before="0" w:beforeAutospacing="0" w:after="0" w:afterAutospacing="0"/>
-        <w:ind w:firstLine="357"/>
-        <w:jc w:val="both"/>
-        <w:rPr>
-          <w:color w:val="000000" w:themeColor="text1"/>
-          <w:sz w:val="28"/>
-          <w:szCs w:val="28"/>
-        </w:rPr>
-      </w:pPr>
-      <w:r>
-        <w:rPr>
-          <w:color w:val="000000" w:themeColor="text1"/>
-          <w:sz w:val="28"/>
-          <w:szCs w:val="28"/>
-        </w:rPr>
-        <w:t>Компьютерные технологии включают в себя множество различных видов технологий, таких как процессоры, программное обеспечение, сети, базы данных и многое другое.</w:t>
-      </w:r>
-    </w:p>
-    <w:p>
-      <w:pPr>
-        <w:pStyle w:val="a4"/>
-        <w:spacing w:before="0" w:beforeAutospacing="0" w:after="0" w:afterAutospacing="0"/>
-        <w:ind w:firstLine="357"/>
-        <w:jc w:val="both"/>
-        <w:rPr>
-          <w:color w:val="000000" w:themeColor="text1"/>
-          <w:sz w:val="28"/>
-          <w:szCs w:val="28"/>
-        </w:rPr>
-      </w:pPr>
-    </w:p>
-    <w:p>
-      <w:pPr>
-        <w:pStyle w:val="a4"/>
-        <w:spacing w:before="0" w:beforeAutospacing="0" w:after="240" w:afterAutospacing="0" w:line="276" w:lineRule="auto"/>
-        <w:ind w:firstLine="360"/>
-        <w:jc w:val="both"/>
-        <w:rPr>
-          <w:color w:val="000000" w:themeColor="text1"/>
-          <w:sz w:val="28"/>
-          <w:szCs w:val="28"/>
-          <w:lang w:val="en-US"/>
-        </w:rPr>
-      </w:pPr>
-      <w:r>
-        <w:rPr>
-          <w:color w:val="000000" w:themeColor="text1"/>
-          <w:sz w:val="28"/>
-          <w:szCs w:val="28"/>
-        </w:rPr>
-        <w:t xml:space="preserve">– Процессоры: Процессор </w:t>
-      </w:r>
-      <w:proofErr w:type="gramStart"/>
-      <w:r>
-        <w:rPr>
-          <w:color w:val="000000" w:themeColor="text1"/>
-          <w:sz w:val="28"/>
-          <w:szCs w:val="28"/>
-        </w:rPr>
-        <w:t>- это</w:t>
-      </w:r>
-      <w:proofErr w:type="gramEnd"/>
-      <w:r>
-        <w:rPr>
-          <w:color w:val="000000" w:themeColor="text1"/>
-          <w:sz w:val="28"/>
-          <w:szCs w:val="28"/>
-        </w:rPr>
-        <w:t xml:space="preserve"> сердце компьютера, которое выполняет все операции и команды. Процессоры могут быть различными по мощности и скорости, а также могут иметь различные архитектуры и наборы команд.</w:t>
-      </w:r>
-      <w:r>
-        <w:rPr>
-          <w:color w:val="000000" w:themeColor="text1"/>
-          <w:sz w:val="28"/>
-          <w:szCs w:val="28"/>
-        </w:rPr>
-        <w:t xml:space="preserve"> </w:t>
-      </w:r>
-      <w:r>
-        <w:rPr>
-          <w:color w:val="000000" w:themeColor="text1"/>
-          <w:sz w:val="28"/>
-          <w:szCs w:val="28"/>
-        </w:rPr>
-        <w:t>Процессоры используют различные архитектуры, такие как x86, который используется в большинстве персональных компьютеров, или ARM, который используется в мобильных устройствах и некоторых серверах. Операционные системы имеют различные функции, такие как многозадачность, безопасность и поддержка различных устройств.</w:t>
-      </w:r>
-    </w:p>
-    <w:p>
-      <w:pPr>
-        <w:pStyle w:val="a4"/>
-        <w:spacing w:before="0" w:beforeAutospacing="0" w:after="240" w:afterAutospacing="0" w:line="276" w:lineRule="auto"/>
-        <w:ind w:firstLine="360"/>
-        <w:jc w:val="both"/>
-        <w:rPr>
-          <w:color w:val="000000" w:themeColor="text1"/>
-          <w:sz w:val="28"/>
-          <w:szCs w:val="28"/>
-        </w:rPr>
-      </w:pPr>
-      <w:r>
-        <w:rPr>
-          <w:color w:val="000000" w:themeColor="text1"/>
-          <w:sz w:val="28"/>
-          <w:szCs w:val="28"/>
-        </w:rPr>
-        <w:t xml:space="preserve">– Операционные системы: Операционная система (ОС) </w:t>
-      </w:r>
-      <w:proofErr w:type="gramStart"/>
-      <w:r>
-        <w:rPr>
-          <w:color w:val="000000" w:themeColor="text1"/>
-          <w:sz w:val="28"/>
-          <w:szCs w:val="28"/>
-        </w:rPr>
-        <w:t>- это программное обеспечение</w:t>
-      </w:r>
-      <w:proofErr w:type="gramEnd"/>
-      <w:r>
-        <w:rPr>
-          <w:color w:val="000000" w:themeColor="text1"/>
-          <w:sz w:val="28"/>
-          <w:szCs w:val="28"/>
-        </w:rPr>
-        <w:t xml:space="preserve">, которое управляет работой компьютера и предоставляет интерфейс для пользователя. Некоторые из самых популярных операционных систем включают Windows, </w:t>
-      </w:r>
-      <w:proofErr w:type="spellStart"/>
-      <w:r>
-        <w:rPr>
-          <w:color w:val="000000" w:themeColor="text1"/>
-          <w:sz w:val="28"/>
-          <w:szCs w:val="28"/>
-        </w:rPr>
-        <w:t>MacOS</w:t>
-      </w:r>
-      <w:proofErr w:type="spellEnd"/>
-      <w:r>
-        <w:rPr>
-          <w:color w:val="000000" w:themeColor="text1"/>
-          <w:sz w:val="28"/>
-          <w:szCs w:val="28"/>
-        </w:rPr>
-        <w:t xml:space="preserve"> и Linux.</w:t>
-      </w:r>
-      <w:r>
-        <w:rPr>
-          <w:color w:val="000000" w:themeColor="text1"/>
-          <w:sz w:val="28"/>
-          <w:szCs w:val="28"/>
-        </w:rPr>
-        <w:t xml:space="preserve"> </w:t>
-      </w:r>
-      <w:r>
-        <w:rPr>
-          <w:color w:val="000000" w:themeColor="text1"/>
-          <w:sz w:val="28"/>
-          <w:szCs w:val="28"/>
-        </w:rPr>
-        <w:t>Операционные системы используются на всех компьютерах и мобильных устройствах.</w:t>
-      </w:r>
-    </w:p>
-    <w:p>
-      <w:pPr>
-        <w:pStyle w:val="a4"/>
-        <w:spacing w:before="0" w:beforeAutospacing="0" w:after="240" w:afterAutospacing="0" w:line="276" w:lineRule="auto"/>
-        <w:ind w:firstLine="360"/>
-        <w:jc w:val="both"/>
-        <w:rPr>
-          <w:color w:val="000000" w:themeColor="text1"/>
-          <w:sz w:val="28"/>
-          <w:szCs w:val="28"/>
-        </w:rPr>
-      </w:pPr>
-      <w:r>
-        <w:rPr>
-          <w:color w:val="000000" w:themeColor="text1"/>
-          <w:sz w:val="28"/>
-          <w:szCs w:val="28"/>
-        </w:rPr>
-        <w:t xml:space="preserve">– Программное обеспечение: Программное обеспечение </w:t>
-      </w:r>
-      <w:proofErr w:type="gramStart"/>
-      <w:r>
-        <w:rPr>
-          <w:color w:val="000000" w:themeColor="text1"/>
-          <w:sz w:val="28"/>
-          <w:szCs w:val="28"/>
-        </w:rPr>
-        <w:t>- это</w:t>
-      </w:r>
-      <w:proofErr w:type="gramEnd"/>
-      <w:r>
-        <w:rPr>
-          <w:color w:val="000000" w:themeColor="text1"/>
-          <w:sz w:val="28"/>
-          <w:szCs w:val="28"/>
-        </w:rPr>
-        <w:t xml:space="preserve"> набор программ, которые помогают пользователям выполнять различные задачи на компьютере. Примеры программного обеспечения включают текстовые редакторы, электронные таблицы, браузеры и т.д.</w:t>
-      </w:r>
-    </w:p>
-    <w:p>
-      <w:pPr>
-        <w:pStyle w:val="a4"/>
-        <w:spacing w:before="0" w:beforeAutospacing="0" w:after="240" w:afterAutospacing="0" w:line="276" w:lineRule="auto"/>
-        <w:ind w:firstLine="360"/>
-        <w:jc w:val="both"/>
-        <w:rPr>
-          <w:color w:val="000000" w:themeColor="text1"/>
-          <w:sz w:val="28"/>
-          <w:szCs w:val="28"/>
-        </w:rPr>
-      </w:pPr>
-      <w:r>
-        <w:rPr>
-          <w:color w:val="000000" w:themeColor="text1"/>
-          <w:sz w:val="28"/>
-          <w:szCs w:val="28"/>
-        </w:rPr>
-        <w:t>– Сети: Сети позволяют компьютерам обмениваться информацией друг с другом. Различные типы сетей включают локальные сети (LAN), городские сети (MAN) и глобальные сети (WAN).</w:t>
-      </w:r>
-    </w:p>
-    <w:p>
-      <w:pPr>
-        <w:pStyle w:val="a4"/>
-        <w:spacing w:before="0" w:beforeAutospacing="0" w:after="0" w:afterAutospacing="0"/>
-        <w:ind w:firstLine="357"/>
-        <w:jc w:val="both"/>
-        <w:rPr>
-          <w:color w:val="000000" w:themeColor="text1"/>
-          <w:sz w:val="28"/>
-          <w:szCs w:val="28"/>
-        </w:rPr>
-      </w:pPr>
-      <w:r>
-        <w:rPr>
-          <w:color w:val="000000" w:themeColor="text1"/>
-          <w:sz w:val="28"/>
-          <w:szCs w:val="28"/>
-        </w:rPr>
-        <w:t xml:space="preserve">– Базы данных: База данных </w:t>
-      </w:r>
-      <w:proofErr w:type="gramStart"/>
-      <w:r>
-        <w:rPr>
-          <w:color w:val="000000" w:themeColor="text1"/>
-          <w:sz w:val="28"/>
-          <w:szCs w:val="28"/>
-        </w:rPr>
-        <w:t>- это</w:t>
-      </w:r>
-      <w:proofErr w:type="gramEnd"/>
-      <w:r>
-        <w:rPr>
-          <w:color w:val="000000" w:themeColor="text1"/>
-          <w:sz w:val="28"/>
-          <w:szCs w:val="28"/>
-        </w:rPr>
-        <w:t xml:space="preserve"> организованная коллекция данных, которая может быть использована для хранения и извлечения информации. Базы данных используются в различных приложениях, таких как интернет-магазины, социальные сети и т.д.</w:t>
-      </w:r>
-      <w:r>
-        <w:rPr>
-          <w:color w:val="000000" w:themeColor="text1"/>
-          <w:sz w:val="28"/>
-          <w:szCs w:val="28"/>
-        </w:rPr>
-        <w:t xml:space="preserve"> </w:t>
-      </w:r>
-      <w:r>
-        <w:rPr>
-          <w:color w:val="000000" w:themeColor="text1"/>
-          <w:sz w:val="28"/>
-          <w:szCs w:val="28"/>
-        </w:rPr>
-        <w:t xml:space="preserve">Базы данных используют различные структуры данных для хранения информации, такие как реляционные базы данных, которые хранят информацию в таблицах, или </w:t>
-      </w:r>
-      <w:proofErr w:type="spellStart"/>
-      <w:r>
-        <w:rPr>
-          <w:color w:val="000000" w:themeColor="text1"/>
-          <w:sz w:val="28"/>
-          <w:szCs w:val="28"/>
-        </w:rPr>
-        <w:t>NoSQL</w:t>
-      </w:r>
-      <w:proofErr w:type="spellEnd"/>
-      <w:r>
-        <w:rPr>
-          <w:color w:val="000000" w:themeColor="text1"/>
-          <w:sz w:val="28"/>
-          <w:szCs w:val="28"/>
-        </w:rPr>
-        <w:t xml:space="preserve"> базы данных, которые не имеют строгих схем.</w:t>
-      </w:r>
-    </w:p>
-    <w:p>
-      <w:pPr>
-        <w:pStyle w:val="a4"/>
-        <w:spacing w:before="0" w:beforeAutospacing="0" w:after="0" w:afterAutospacing="0"/>
-        <w:ind w:firstLine="357"/>
-        <w:jc w:val="both"/>
-        <w:rPr>
-          <w:color w:val="000000" w:themeColor="text1"/>
-          <w:sz w:val="28"/>
-          <w:szCs w:val="28"/>
-        </w:rPr>
-      </w:pPr>
-    </w:p>
-    <w:p>
-      <w:pPr>
-        <w:spacing w:after="0" w:line="276" w:lineRule="auto"/>
-        <w:ind w:firstLine="360"/>
-        <w:jc w:val="both"/>
-        <w:rPr>
-          <w:rFonts w:ascii="Times New Roman" w:hAnsi="Times New Roman" w:cs="Times New Roman"/>
-          <w:color w:val="000000" w:themeColor="text1"/>
-          <w:sz w:val="28"/>
-          <w:szCs w:val="28"/>
-        </w:rPr>
-      </w:pPr>
-      <w:r>
-        <w:rPr>
-          <w:rFonts w:ascii="Times New Roman" w:hAnsi="Times New Roman" w:cs="Times New Roman"/>
-          <w:color w:val="000000" w:themeColor="text1"/>
-          <w:sz w:val="28"/>
-          <w:szCs w:val="28"/>
-        </w:rPr>
-        <w:t xml:space="preserve">Компьютеры изменили нашу жизнь во множестве аспектов. Они упростили множество задач и сделали их гораздо более эффективными. Они используются для управления компаниями, обработки информации, создания музыки и фильмов, а также многих других вещей. Прежде всего, они позволили нам общаться с людьми по всему земному шару, что было </w:t>
-      </w:r>
-      <w:r>
-        <w:rPr>
-          <w:rFonts w:ascii="Times New Roman" w:hAnsi="Times New Roman" w:cs="Times New Roman"/>
-          <w:color w:val="000000" w:themeColor="text1"/>
-          <w:sz w:val="28"/>
-          <w:szCs w:val="28"/>
-        </w:rPr>
-        <w:lastRenderedPageBreak/>
-        <w:t>невозможно до их появления. Они позволяют нам получать информацию гораздо быстрее и более точно, чем когда бы то ни было прежде.</w:t>
-      </w:r>
-    </w:p>
-    <w:p>
-      <w:pPr>
-        <w:pStyle w:val="a4"/>
-        <w:spacing w:before="0" w:beforeAutospacing="0" w:after="0" w:afterAutospacing="0"/>
-        <w:ind w:firstLine="357"/>
-        <w:jc w:val="both"/>
-        <w:rPr>
-          <w:color w:val="000000" w:themeColor="text1"/>
-          <w:sz w:val="28"/>
-          <w:szCs w:val="28"/>
-        </w:rPr>
-      </w:pPr>
-    </w:p>
-    <w:p>
-      <w:pPr>
-        <w:spacing w:after="320" w:line="276" w:lineRule="auto"/>
-        <w:ind w:firstLine="357"/>
-        <w:jc w:val="both"/>
-        <w:rPr>
-          <w:rFonts w:ascii="Times New Roman" w:hAnsi="Times New Roman" w:cs="Times New Roman"/>
-          <w:color w:val="000000" w:themeColor="text1"/>
-          <w:sz w:val="28"/>
-          <w:szCs w:val="28"/>
-        </w:rPr>
-      </w:pPr>
-      <w:r>
-        <w:rPr>
-          <w:rFonts w:ascii="Times New Roman" w:hAnsi="Times New Roman" w:cs="Times New Roman"/>
-          <w:color w:val="000000" w:themeColor="text1"/>
-          <w:sz w:val="28"/>
-          <w:szCs w:val="28"/>
-        </w:rPr>
-        <w:t>Еще есть искусственный интеллект, который используется для выполнения задач, которые раньше требовали человеческого интеллекта, например, распознавание речи, машинный перевод и медицинская диагностика. Также существуют квантовые компьютеры, которые используют квантовую механику для выполнения вычислений, и они могут быть быстрее, чем традиционные компьютеры, для некоторых задач.</w:t>
-      </w:r>
-      <w:r>
-        <w:rPr>
-          <w:rFonts w:ascii="Times New Roman" w:hAnsi="Times New Roman" w:cs="Times New Roman"/>
-          <w:color w:val="000000" w:themeColor="text1"/>
-          <w:sz w:val="28"/>
-          <w:szCs w:val="28"/>
-        </w:rPr>
-        <w:t xml:space="preserve"> «</w:t>
-      </w:r>
-      <w:proofErr w:type="spellStart"/>
-      <w:r>
-        <w:rPr>
-          <w:rFonts w:ascii="Times New Roman" w:hAnsi="Times New Roman" w:cs="Times New Roman"/>
-          <w:color w:val="000000" w:themeColor="text1"/>
-          <w:sz w:val="28"/>
-          <w:szCs w:val="28"/>
-          <w:lang w:val="en-US"/>
-        </w:rPr>
-        <w:t>ChatGPT</w:t>
-      </w:r>
-      <w:proofErr w:type="spellEnd"/>
-      <w:r>
-        <w:rPr>
-          <w:rFonts w:ascii="Times New Roman" w:hAnsi="Times New Roman" w:cs="Times New Roman"/>
-          <w:color w:val="000000" w:themeColor="text1"/>
-          <w:sz w:val="28"/>
-          <w:szCs w:val="28"/>
-        </w:rPr>
-        <w:t xml:space="preserve">, </w:t>
-      </w:r>
-      <w:r>
-        <w:rPr>
-          <w:rFonts w:ascii="Times New Roman" w:hAnsi="Times New Roman" w:cs="Times New Roman"/>
-          <w:color w:val="000000" w:themeColor="text1"/>
-          <w:sz w:val="28"/>
-          <w:szCs w:val="28"/>
-          <w:lang w:val="en-US"/>
-        </w:rPr>
-        <w:t>GPT</w:t>
-      </w:r>
-      <w:r>
-        <w:rPr>
-          <w:rFonts w:ascii="Times New Roman" w:hAnsi="Times New Roman" w:cs="Times New Roman"/>
-          <w:color w:val="000000" w:themeColor="text1"/>
-          <w:sz w:val="28"/>
-          <w:szCs w:val="28"/>
-        </w:rPr>
-        <w:t xml:space="preserve">-3, </w:t>
-      </w:r>
-      <w:r>
-        <w:rPr>
-          <w:rFonts w:ascii="Times New Roman" w:hAnsi="Times New Roman" w:cs="Times New Roman"/>
-          <w:color w:val="000000" w:themeColor="text1"/>
-          <w:sz w:val="28"/>
-          <w:szCs w:val="28"/>
-        </w:rPr>
-        <w:t>Алиса</w:t>
-      </w:r>
-      <w:r>
-        <w:rPr>
-          <w:rFonts w:ascii="Times New Roman" w:hAnsi="Times New Roman" w:cs="Times New Roman"/>
-          <w:color w:val="000000" w:themeColor="text1"/>
-          <w:sz w:val="28"/>
-          <w:szCs w:val="28"/>
-        </w:rPr>
-        <w:t xml:space="preserve">, </w:t>
-      </w:r>
-      <w:proofErr w:type="spellStart"/>
-      <w:r>
-        <w:rPr>
-          <w:rFonts w:ascii="Times New Roman" w:hAnsi="Times New Roman" w:cs="Times New Roman"/>
-          <w:color w:val="000000" w:themeColor="text1"/>
-          <w:sz w:val="28"/>
-          <w:szCs w:val="28"/>
-          <w:lang w:val="en-US"/>
-        </w:rPr>
-        <w:t>CodeGPT</w:t>
-      </w:r>
-      <w:proofErr w:type="spellEnd"/>
-      <w:r>
-        <w:rPr>
-          <w:rFonts w:ascii="Times New Roman" w:hAnsi="Times New Roman" w:cs="Times New Roman"/>
-          <w:color w:val="000000" w:themeColor="text1"/>
-          <w:sz w:val="28"/>
-          <w:szCs w:val="28"/>
-        </w:rPr>
-        <w:t xml:space="preserve">, </w:t>
-      </w:r>
-      <w:r>
-        <w:rPr>
-          <w:rFonts w:ascii="Times New Roman" w:hAnsi="Times New Roman" w:cs="Times New Roman"/>
-          <w:color w:val="000000" w:themeColor="text1"/>
-          <w:sz w:val="28"/>
-          <w:szCs w:val="28"/>
-        </w:rPr>
-        <w:t>Графические искусственные интеллекты»</w:t>
-      </w:r>
-    </w:p>
-    <w:p>
-      <w:pPr>
-        <w:spacing w:line="276" w:lineRule="auto"/>
-        <w:ind w:firstLine="357"/>
-        <w:jc w:val="both"/>
-        <w:rPr>
-          <w:rFonts w:ascii="Times New Roman" w:eastAsia="Times New Roman" w:hAnsi="Times New Roman" w:cs="Times New Roman"/>
-          <w:color w:val="000000" w:themeColor="text1"/>
-          <w:sz w:val="28"/>
-          <w:szCs w:val="28"/>
-          <w:lang w:eastAsia="ru-RU"/>
-        </w:rPr>
-      </w:pPr>
-      <w:r>
-        <w:rPr>
-          <w:rFonts w:ascii="Times New Roman" w:eastAsia="Times New Roman" w:hAnsi="Times New Roman" w:cs="Times New Roman"/>
-          <w:color w:val="000000" w:themeColor="text1"/>
-          <w:sz w:val="28"/>
-          <w:szCs w:val="28"/>
-          <w:lang w:eastAsia="ru-RU"/>
-        </w:rPr>
-        <w:t>Существует множество различных видов программного обеспечения, но некоторые из наиболее популярных включают:</w:t>
-      </w:r>
-    </w:p>
-    <w:p>
-      <w:pPr>
-        <w:numPr>
-          <w:ilvl w:val="0"/>
-          <w:numId w:val="20"/>
-        </w:numPr>
-        <w:spacing w:line="276" w:lineRule="auto"/>
-        <w:jc w:val="both"/>
-        <w:rPr>
-          <w:rFonts w:ascii="Times New Roman" w:eastAsia="Times New Roman" w:hAnsi="Times New Roman" w:cs="Times New Roman"/>
-          <w:color w:val="000000" w:themeColor="text1"/>
-          <w:sz w:val="28"/>
-          <w:szCs w:val="28"/>
-          <w:lang w:eastAsia="ru-RU"/>
-        </w:rPr>
-      </w:pPr>
-      <w:r>
-        <w:rPr>
-          <w:rFonts w:ascii="Times New Roman" w:eastAsia="Times New Roman" w:hAnsi="Times New Roman" w:cs="Times New Roman"/>
-          <w:color w:val="000000" w:themeColor="text1"/>
-          <w:sz w:val="28"/>
-          <w:szCs w:val="28"/>
-          <w:lang w:eastAsia="ru-RU"/>
-        </w:rPr>
-        <w:t>Веб-браузеры</w:t>
-      </w:r>
-      <w:proofErr w:type="gramStart"/>
-      <w:r>
-        <w:rPr>
-          <w:rFonts w:ascii="Times New Roman" w:eastAsia="Times New Roman" w:hAnsi="Times New Roman" w:cs="Times New Roman"/>
-          <w:color w:val="000000" w:themeColor="text1"/>
-          <w:sz w:val="28"/>
-          <w:szCs w:val="28"/>
-          <w:lang w:eastAsia="ru-RU"/>
-        </w:rPr>
-        <w:t>: Это</w:t>
-      </w:r>
-      <w:proofErr w:type="gramEnd"/>
-      <w:r>
-        <w:rPr>
-          <w:rFonts w:ascii="Times New Roman" w:eastAsia="Times New Roman" w:hAnsi="Times New Roman" w:cs="Times New Roman"/>
-          <w:color w:val="000000" w:themeColor="text1"/>
-          <w:sz w:val="28"/>
-          <w:szCs w:val="28"/>
-          <w:lang w:eastAsia="ru-RU"/>
-        </w:rPr>
-        <w:t xml:space="preserve"> программы, которые позволяют пользователям просматривать веб-страницы. Два самых популярных браузера - Google </w:t>
-      </w:r>
-      <w:proofErr w:type="spellStart"/>
-      <w:r>
-        <w:rPr>
-          <w:rFonts w:ascii="Times New Roman" w:eastAsia="Times New Roman" w:hAnsi="Times New Roman" w:cs="Times New Roman"/>
-          <w:color w:val="000000" w:themeColor="text1"/>
-          <w:sz w:val="28"/>
-          <w:szCs w:val="28"/>
-          <w:lang w:eastAsia="ru-RU"/>
-        </w:rPr>
-        <w:t>Chrome</w:t>
-      </w:r>
-      <w:proofErr w:type="spellEnd"/>
-      <w:r>
-        <w:rPr>
-          <w:rFonts w:ascii="Times New Roman" w:eastAsia="Times New Roman" w:hAnsi="Times New Roman" w:cs="Times New Roman"/>
-          <w:color w:val="000000" w:themeColor="text1"/>
-          <w:sz w:val="28"/>
-          <w:szCs w:val="28"/>
-          <w:lang w:eastAsia="ru-RU"/>
-        </w:rPr>
-        <w:t xml:space="preserve"> и Mozilla Firefox.</w:t>
-      </w:r>
-      <w:r>
-        <w:rPr>
-          <w:rFonts w:ascii="Times New Roman" w:hAnsi="Times New Roman" w:cs="Times New Roman"/>
-          <w:color w:val="000000" w:themeColor="text1"/>
-          <w:sz w:val="28"/>
-          <w:szCs w:val="28"/>
-        </w:rPr>
-        <w:t xml:space="preserve"> </w:t>
-      </w:r>
-      <w:r>
-        <w:rPr>
-          <w:rFonts w:ascii="Times New Roman" w:eastAsia="Times New Roman" w:hAnsi="Times New Roman" w:cs="Times New Roman"/>
-          <w:color w:val="000000" w:themeColor="text1"/>
-          <w:sz w:val="28"/>
-          <w:szCs w:val="28"/>
-          <w:lang w:eastAsia="ru-RU"/>
-        </w:rPr>
-        <w:t>Веб-браузеры используются для просмотра веб-страниц на компьютерах, смартфонах и планшетах.</w:t>
-      </w:r>
-    </w:p>
-    <w:p>
-      <w:pPr>
-        <w:numPr>
-          <w:ilvl w:val="0"/>
-          <w:numId w:val="20"/>
-        </w:numPr>
-        <w:spacing w:line="276" w:lineRule="auto"/>
-        <w:jc w:val="both"/>
-        <w:rPr>
-          <w:rFonts w:ascii="Times New Roman" w:eastAsia="Times New Roman" w:hAnsi="Times New Roman" w:cs="Times New Roman"/>
-          <w:color w:val="000000" w:themeColor="text1"/>
-          <w:sz w:val="28"/>
-          <w:szCs w:val="28"/>
-          <w:lang w:eastAsia="ru-RU"/>
-        </w:rPr>
-      </w:pPr>
-      <w:r>
-        <w:rPr>
-          <w:rFonts w:ascii="Times New Roman" w:eastAsia="Times New Roman" w:hAnsi="Times New Roman" w:cs="Times New Roman"/>
-          <w:color w:val="000000" w:themeColor="text1"/>
-          <w:sz w:val="28"/>
-          <w:szCs w:val="28"/>
-          <w:lang w:eastAsia="ru-RU"/>
-        </w:rPr>
-        <w:t>Офисные пакеты</w:t>
-      </w:r>
-      <w:proofErr w:type="gramStart"/>
-      <w:r>
-        <w:rPr>
-          <w:rFonts w:ascii="Times New Roman" w:eastAsia="Times New Roman" w:hAnsi="Times New Roman" w:cs="Times New Roman"/>
-          <w:color w:val="000000" w:themeColor="text1"/>
-          <w:sz w:val="28"/>
-          <w:szCs w:val="28"/>
-          <w:lang w:eastAsia="ru-RU"/>
-        </w:rPr>
-        <w:t>: Они</w:t>
-      </w:r>
-      <w:proofErr w:type="gramEnd"/>
-      <w:r>
-        <w:rPr>
-          <w:rFonts w:ascii="Times New Roman" w:eastAsia="Times New Roman" w:hAnsi="Times New Roman" w:cs="Times New Roman"/>
-          <w:color w:val="000000" w:themeColor="text1"/>
-          <w:sz w:val="28"/>
-          <w:szCs w:val="28"/>
-          <w:lang w:eastAsia="ru-RU"/>
-        </w:rPr>
-        <w:t xml:space="preserve"> включают в себя программы для создания и редактирования документов, электронных таблиц, презентаций и других файлов. Самыми популярными являются Microsoft Office и Google </w:t>
-      </w:r>
-      <w:proofErr w:type="spellStart"/>
-      <w:r>
-        <w:rPr>
-          <w:rFonts w:ascii="Times New Roman" w:eastAsia="Times New Roman" w:hAnsi="Times New Roman" w:cs="Times New Roman"/>
-          <w:color w:val="000000" w:themeColor="text1"/>
-          <w:sz w:val="28"/>
-          <w:szCs w:val="28"/>
-          <w:lang w:eastAsia="ru-RU"/>
-        </w:rPr>
-        <w:t>Docs</w:t>
-      </w:r>
-      <w:proofErr w:type="spellEnd"/>
-      <w:r>
-        <w:rPr>
-          <w:rFonts w:ascii="Times New Roman" w:eastAsia="Times New Roman" w:hAnsi="Times New Roman" w:cs="Times New Roman"/>
-          <w:color w:val="000000" w:themeColor="text1"/>
-          <w:sz w:val="28"/>
-          <w:szCs w:val="28"/>
-          <w:lang w:eastAsia="ru-RU"/>
-        </w:rPr>
-        <w:t>.</w:t>
-      </w:r>
-      <w:r>
-        <w:rPr>
-          <w:rFonts w:ascii="Times New Roman" w:eastAsia="Times New Roman" w:hAnsi="Times New Roman" w:cs="Times New Roman"/>
-          <w:color w:val="000000" w:themeColor="text1"/>
-          <w:sz w:val="28"/>
-          <w:szCs w:val="28"/>
-          <w:lang w:eastAsia="ru-RU"/>
-        </w:rPr>
-        <w:t xml:space="preserve"> Офисные пакеты используются для создания и редактирования текстовых документов, электронных таблиц и презентаций.</w:t>
-      </w:r>
-    </w:p>
-    <w:p>
-      <w:pPr>
-        <w:numPr>
-          <w:ilvl w:val="0"/>
-          <w:numId w:val="20"/>
-        </w:numPr>
-        <w:spacing w:line="276" w:lineRule="auto"/>
-        <w:jc w:val="both"/>
-        <w:rPr>
-          <w:rFonts w:ascii="Times New Roman" w:eastAsia="Times New Roman" w:hAnsi="Times New Roman" w:cs="Times New Roman"/>
-          <w:color w:val="000000" w:themeColor="text1"/>
-          <w:sz w:val="28"/>
-          <w:szCs w:val="28"/>
-          <w:lang w:eastAsia="ru-RU"/>
-        </w:rPr>
-      </w:pPr>
-      <w:r>
-        <w:rPr>
-          <w:rFonts w:ascii="Times New Roman" w:eastAsia="Times New Roman" w:hAnsi="Times New Roman" w:cs="Times New Roman"/>
-          <w:color w:val="000000" w:themeColor="text1"/>
-          <w:sz w:val="28"/>
-          <w:szCs w:val="28"/>
-          <w:lang w:eastAsia="ru-RU"/>
-        </w:rPr>
-        <w:t xml:space="preserve">Графические редакторы: Эти программы используются для создания и обработки изображений, фотографий и иллюстраций. Примеры включают Adobe Photoshop, </w:t>
-      </w:r>
-      <w:proofErr w:type="spellStart"/>
-      <w:r>
-        <w:rPr>
-          <w:rFonts w:ascii="Times New Roman" w:eastAsia="Times New Roman" w:hAnsi="Times New Roman" w:cs="Times New Roman"/>
-          <w:color w:val="000000" w:themeColor="text1"/>
-          <w:sz w:val="28"/>
-          <w:szCs w:val="28"/>
-          <w:lang w:eastAsia="ru-RU"/>
-        </w:rPr>
-        <w:t>CorelDRAW</w:t>
-      </w:r>
-      <w:proofErr w:type="spellEnd"/>
-      <w:r>
-        <w:rPr>
-          <w:rFonts w:ascii="Times New Roman" w:eastAsia="Times New Roman" w:hAnsi="Times New Roman" w:cs="Times New Roman"/>
-          <w:color w:val="000000" w:themeColor="text1"/>
-          <w:sz w:val="28"/>
-          <w:szCs w:val="28"/>
-          <w:lang w:eastAsia="ru-RU"/>
-        </w:rPr>
-        <w:t xml:space="preserve"> и GIMP.</w:t>
-      </w:r>
-      <w:r>
-        <w:rPr>
-          <w:rFonts w:ascii="Times New Roman" w:eastAsia="Times New Roman" w:hAnsi="Times New Roman" w:cs="Times New Roman"/>
-          <w:color w:val="000000" w:themeColor="text1"/>
-          <w:sz w:val="28"/>
-          <w:szCs w:val="28"/>
-          <w:lang w:eastAsia="ru-RU"/>
-        </w:rPr>
-        <w:t xml:space="preserve"> Графические редакторы используются дизайнерами, художниками и любителями для создания и обработки изображений.</w:t>
-      </w:r>
-    </w:p>
-    <w:p>
-      <w:pPr>
-        <w:numPr>
-          <w:ilvl w:val="0"/>
-          <w:numId w:val="20"/>
-        </w:numPr>
-        <w:spacing w:line="276" w:lineRule="auto"/>
-        <w:jc w:val="both"/>
-        <w:rPr>
-          <w:rFonts w:ascii="Times New Roman" w:eastAsia="Times New Roman" w:hAnsi="Times New Roman" w:cs="Times New Roman"/>
-          <w:color w:val="000000" w:themeColor="text1"/>
-          <w:sz w:val="28"/>
-          <w:szCs w:val="28"/>
-          <w:lang w:eastAsia="ru-RU"/>
-        </w:rPr>
-      </w:pPr>
-      <w:r>
-        <w:rPr>
-          <w:rFonts w:ascii="Times New Roman" w:eastAsia="Times New Roman" w:hAnsi="Times New Roman" w:cs="Times New Roman"/>
-          <w:color w:val="000000" w:themeColor="text1"/>
-          <w:sz w:val="28"/>
-          <w:szCs w:val="28"/>
-          <w:lang w:eastAsia="ru-RU"/>
-        </w:rPr>
-        <w:t>Видеоредакторы</w:t>
-      </w:r>
-      <w:proofErr w:type="gramStart"/>
-      <w:r>
-        <w:rPr>
-          <w:rFonts w:ascii="Times New Roman" w:eastAsia="Times New Roman" w:hAnsi="Times New Roman" w:cs="Times New Roman"/>
-          <w:color w:val="000000" w:themeColor="text1"/>
-          <w:sz w:val="28"/>
-          <w:szCs w:val="28"/>
-          <w:lang w:eastAsia="ru-RU"/>
-        </w:rPr>
-        <w:t>: Они</w:t>
-      </w:r>
-      <w:proofErr w:type="gramEnd"/>
-      <w:r>
-        <w:rPr>
-          <w:rFonts w:ascii="Times New Roman" w:eastAsia="Times New Roman" w:hAnsi="Times New Roman" w:cs="Times New Roman"/>
-          <w:color w:val="000000" w:themeColor="text1"/>
-          <w:sz w:val="28"/>
-          <w:szCs w:val="28"/>
-          <w:lang w:eastAsia="ru-RU"/>
-        </w:rPr>
-        <w:t xml:space="preserve"> используются для редактирования и монтажа видео. Популярные</w:t>
-      </w:r>
-      <w:r>
-        <w:rPr>
-          <w:rFonts w:ascii="Times New Roman" w:eastAsia="Times New Roman" w:hAnsi="Times New Roman" w:cs="Times New Roman"/>
-          <w:color w:val="000000" w:themeColor="text1"/>
-          <w:sz w:val="28"/>
-          <w:szCs w:val="28"/>
-          <w:lang w:val="en-US" w:eastAsia="ru-RU"/>
-        </w:rPr>
-        <w:t xml:space="preserve"> </w:t>
-      </w:r>
-      <w:r>
-        <w:rPr>
-          <w:rFonts w:ascii="Times New Roman" w:eastAsia="Times New Roman" w:hAnsi="Times New Roman" w:cs="Times New Roman"/>
-          <w:color w:val="000000" w:themeColor="text1"/>
-          <w:sz w:val="28"/>
-          <w:szCs w:val="28"/>
-          <w:lang w:eastAsia="ru-RU"/>
-        </w:rPr>
-        <w:t>программы</w:t>
-      </w:r>
-      <w:r>
-        <w:rPr>
-          <w:rFonts w:ascii="Times New Roman" w:eastAsia="Times New Roman" w:hAnsi="Times New Roman" w:cs="Times New Roman"/>
-          <w:color w:val="000000" w:themeColor="text1"/>
-          <w:sz w:val="28"/>
-          <w:szCs w:val="28"/>
-          <w:lang w:val="en-US" w:eastAsia="ru-RU"/>
-        </w:rPr>
-        <w:t xml:space="preserve"> </w:t>
-      </w:r>
-      <w:r>
-        <w:rPr>
-          <w:rFonts w:ascii="Times New Roman" w:eastAsia="Times New Roman" w:hAnsi="Times New Roman" w:cs="Times New Roman"/>
-          <w:color w:val="000000" w:themeColor="text1"/>
-          <w:sz w:val="28"/>
-          <w:szCs w:val="28"/>
-          <w:lang w:eastAsia="ru-RU"/>
-        </w:rPr>
-        <w:t>включают</w:t>
-      </w:r>
-      <w:r>
-        <w:rPr>
-          <w:rFonts w:ascii="Times New Roman" w:eastAsia="Times New Roman" w:hAnsi="Times New Roman" w:cs="Times New Roman"/>
-          <w:color w:val="000000" w:themeColor="text1"/>
-          <w:sz w:val="28"/>
-          <w:szCs w:val="28"/>
-          <w:lang w:val="en-US" w:eastAsia="ru-RU"/>
-        </w:rPr>
-        <w:t xml:space="preserve"> Adobe Premiere Pro, Final Cut Pro </w:t>
-      </w:r>
-      <w:r>
-        <w:rPr>
-          <w:rFonts w:ascii="Times New Roman" w:eastAsia="Times New Roman" w:hAnsi="Times New Roman" w:cs="Times New Roman"/>
-          <w:color w:val="000000" w:themeColor="text1"/>
-          <w:sz w:val="28"/>
-          <w:szCs w:val="28"/>
-          <w:lang w:eastAsia="ru-RU"/>
-        </w:rPr>
-        <w:t>и</w:t>
-      </w:r>
-      <w:r>
-        <w:rPr>
-          <w:rFonts w:ascii="Times New Roman" w:eastAsia="Times New Roman" w:hAnsi="Times New Roman" w:cs="Times New Roman"/>
-          <w:color w:val="000000" w:themeColor="text1"/>
-          <w:sz w:val="28"/>
-          <w:szCs w:val="28"/>
-          <w:lang w:val="en-US" w:eastAsia="ru-RU"/>
-        </w:rPr>
-        <w:t xml:space="preserve"> iMovie.</w:t>
-      </w:r>
-      <w:r>
-        <w:rPr>
-          <w:rFonts w:ascii="Times New Roman" w:eastAsia="Times New Roman" w:hAnsi="Times New Roman" w:cs="Times New Roman"/>
-          <w:color w:val="000000" w:themeColor="text1"/>
-          <w:sz w:val="28"/>
-          <w:szCs w:val="28"/>
-          <w:lang w:val="en-US" w:eastAsia="ru-RU"/>
-        </w:rPr>
-        <w:t xml:space="preserve"> </w:t>
-      </w:r>
-      <w:r>
-        <w:rPr>
-          <w:rFonts w:ascii="Times New Roman" w:eastAsia="Times New Roman" w:hAnsi="Times New Roman" w:cs="Times New Roman"/>
-          <w:color w:val="000000" w:themeColor="text1"/>
-          <w:sz w:val="28"/>
-          <w:szCs w:val="28"/>
-          <w:lang w:eastAsia="ru-RU"/>
-        </w:rPr>
-        <w:t>Видеоредакторы используются для монтажа и обработки видео.</w:t>
-      </w:r>
-    </w:p>
-    <w:p>
-      <w:pPr>
-        <w:numPr>
-          <w:ilvl w:val="0"/>
-          <w:numId w:val="20"/>
-        </w:numPr>
-        <w:spacing w:line="276" w:lineRule="auto"/>
-        <w:jc w:val="both"/>
-        <w:rPr>
-          <w:rFonts w:ascii="Times New Roman" w:eastAsia="Times New Roman" w:hAnsi="Times New Roman" w:cs="Times New Roman"/>
-          <w:color w:val="000000" w:themeColor="text1"/>
-          <w:sz w:val="28"/>
-          <w:szCs w:val="28"/>
-          <w:lang w:eastAsia="ru-RU"/>
-        </w:rPr>
-      </w:pPr>
-      <w:r>
-        <w:rPr>
-          <w:rFonts w:ascii="Times New Roman" w:eastAsia="Times New Roman" w:hAnsi="Times New Roman" w:cs="Times New Roman"/>
-          <w:color w:val="000000" w:themeColor="text1"/>
-          <w:sz w:val="28"/>
-          <w:szCs w:val="28"/>
-          <w:lang w:eastAsia="ru-RU"/>
-        </w:rPr>
-        <w:t>Бухгалтерские программы</w:t>
-      </w:r>
-      <w:proofErr w:type="gramStart"/>
-      <w:r>
-        <w:rPr>
-          <w:rFonts w:ascii="Times New Roman" w:eastAsia="Times New Roman" w:hAnsi="Times New Roman" w:cs="Times New Roman"/>
-          <w:color w:val="000000" w:themeColor="text1"/>
-          <w:sz w:val="28"/>
-          <w:szCs w:val="28"/>
-          <w:lang w:eastAsia="ru-RU"/>
-        </w:rPr>
-        <w:t>: Они</w:t>
-      </w:r>
-      <w:proofErr w:type="gramEnd"/>
-      <w:r>
-        <w:rPr>
-          <w:rFonts w:ascii="Times New Roman" w:eastAsia="Times New Roman" w:hAnsi="Times New Roman" w:cs="Times New Roman"/>
-          <w:color w:val="000000" w:themeColor="text1"/>
-          <w:sz w:val="28"/>
-          <w:szCs w:val="28"/>
-          <w:lang w:eastAsia="ru-RU"/>
-        </w:rPr>
-        <w:t xml:space="preserve"> помогают управлять финансами бизнеса или личных счетов. Примерами являются </w:t>
-      </w:r>
-      <w:proofErr w:type="spellStart"/>
-      <w:r>
-        <w:rPr>
-          <w:rFonts w:ascii="Times New Roman" w:eastAsia="Times New Roman" w:hAnsi="Times New Roman" w:cs="Times New Roman"/>
-          <w:color w:val="000000" w:themeColor="text1"/>
-          <w:sz w:val="28"/>
-          <w:szCs w:val="28"/>
-          <w:lang w:eastAsia="ru-RU"/>
-        </w:rPr>
-        <w:t>QuickBooks</w:t>
-      </w:r>
-      <w:proofErr w:type="spellEnd"/>
-      <w:r>
-        <w:rPr>
-          <w:rFonts w:ascii="Times New Roman" w:eastAsia="Times New Roman" w:hAnsi="Times New Roman" w:cs="Times New Roman"/>
-          <w:color w:val="000000" w:themeColor="text1"/>
-          <w:sz w:val="28"/>
-          <w:szCs w:val="28"/>
-          <w:lang w:eastAsia="ru-RU"/>
-        </w:rPr>
-        <w:t xml:space="preserve">, </w:t>
-      </w:r>
-      <w:proofErr w:type="spellStart"/>
-      <w:r>
-        <w:rPr>
-          <w:rFonts w:ascii="Times New Roman" w:eastAsia="Times New Roman" w:hAnsi="Times New Roman" w:cs="Times New Roman"/>
-          <w:color w:val="000000" w:themeColor="text1"/>
-          <w:sz w:val="28"/>
-          <w:szCs w:val="28"/>
-          <w:lang w:eastAsia="ru-RU"/>
-        </w:rPr>
-        <w:t>Freshbooks</w:t>
-      </w:r>
-      <w:proofErr w:type="spellEnd"/>
-      <w:r>
-        <w:rPr>
-          <w:rFonts w:ascii="Times New Roman" w:eastAsia="Times New Roman" w:hAnsi="Times New Roman" w:cs="Times New Roman"/>
-          <w:color w:val="000000" w:themeColor="text1"/>
-          <w:sz w:val="28"/>
-          <w:szCs w:val="28"/>
-          <w:lang w:eastAsia="ru-RU"/>
-        </w:rPr>
-        <w:t xml:space="preserve"> и </w:t>
-      </w:r>
-      <w:proofErr w:type="spellStart"/>
-      <w:r>
-        <w:rPr>
-          <w:rFonts w:ascii="Times New Roman" w:eastAsia="Times New Roman" w:hAnsi="Times New Roman" w:cs="Times New Roman"/>
-          <w:color w:val="000000" w:themeColor="text1"/>
-          <w:sz w:val="28"/>
-          <w:szCs w:val="28"/>
-          <w:lang w:eastAsia="ru-RU"/>
-        </w:rPr>
-        <w:t>Xero</w:t>
-      </w:r>
-      <w:proofErr w:type="spellEnd"/>
-      <w:r>
-        <w:rPr>
-          <w:rFonts w:ascii="Times New Roman" w:eastAsia="Times New Roman" w:hAnsi="Times New Roman" w:cs="Times New Roman"/>
-          <w:color w:val="000000" w:themeColor="text1"/>
-          <w:sz w:val="28"/>
-          <w:szCs w:val="28"/>
-          <w:lang w:eastAsia="ru-RU"/>
-        </w:rPr>
-        <w:t>, 1С</w:t>
-      </w:r>
-      <w:r>
-        <w:rPr>
-          <w:rFonts w:ascii="Times New Roman" w:eastAsia="Times New Roman" w:hAnsi="Times New Roman" w:cs="Times New Roman"/>
-          <w:color w:val="000000" w:themeColor="text1"/>
-          <w:sz w:val="28"/>
-          <w:szCs w:val="28"/>
-          <w:lang w:eastAsia="ru-RU"/>
-        </w:rPr>
-        <w:t>.</w:t>
-      </w:r>
-      <w:r>
-        <w:rPr>
-          <w:rFonts w:ascii="Times New Roman" w:eastAsia="Times New Roman" w:hAnsi="Times New Roman" w:cs="Times New Roman"/>
-          <w:color w:val="000000" w:themeColor="text1"/>
-          <w:sz w:val="28"/>
-          <w:szCs w:val="28"/>
-          <w:lang w:eastAsia="ru-RU"/>
-        </w:rPr>
-        <w:t xml:space="preserve"> </w:t>
-      </w:r>
-      <w:proofErr w:type="spellStart"/>
-      <w:r>
-        <w:rPr>
-          <w:rFonts w:ascii="Times New Roman" w:eastAsia="Times New Roman" w:hAnsi="Times New Roman" w:cs="Times New Roman"/>
-          <w:color w:val="000000" w:themeColor="text1"/>
-          <w:sz w:val="28"/>
-          <w:szCs w:val="28"/>
-          <w:lang w:eastAsia="ru-RU"/>
-        </w:rPr>
-        <w:t>Бухгалтериские</w:t>
-      </w:r>
-      <w:proofErr w:type="spellEnd"/>
-      <w:r>
-        <w:rPr>
-          <w:rFonts w:ascii="Times New Roman" w:eastAsia="Times New Roman" w:hAnsi="Times New Roman" w:cs="Times New Roman"/>
-          <w:color w:val="000000" w:themeColor="text1"/>
-          <w:sz w:val="28"/>
-          <w:szCs w:val="28"/>
-          <w:lang w:eastAsia="ru-RU"/>
-        </w:rPr>
-        <w:t xml:space="preserve"> программы используются компаниями и индивидуальными предпринимателями для ведения бухгалтерии.</w:t>
-      </w:r>
-    </w:p>
-    <w:p>
-      <w:pPr>
-        <w:numPr>
-          <w:ilvl w:val="0"/>
-          <w:numId w:val="20"/>
-        </w:numPr>
-        <w:spacing w:line="276" w:lineRule="auto"/>
-        <w:jc w:val="both"/>
-        <w:rPr>
-          <w:rFonts w:ascii="Times New Roman" w:eastAsia="Times New Roman" w:hAnsi="Times New Roman" w:cs="Times New Roman"/>
-          <w:color w:val="000000" w:themeColor="text1"/>
-          <w:sz w:val="28"/>
-          <w:szCs w:val="28"/>
-          <w:lang w:eastAsia="ru-RU"/>
-        </w:rPr>
-      </w:pPr>
-      <w:r>
-        <w:rPr>
-          <w:rFonts w:ascii="Times New Roman" w:eastAsia="Times New Roman" w:hAnsi="Times New Roman" w:cs="Times New Roman"/>
-          <w:color w:val="000000" w:themeColor="text1"/>
-          <w:sz w:val="28"/>
-          <w:szCs w:val="28"/>
-          <w:lang w:eastAsia="ru-RU"/>
-        </w:rPr>
-        <w:t>Программы для управления проектами</w:t>
-      </w:r>
-      <w:proofErr w:type="gramStart"/>
-      <w:r>
-        <w:rPr>
-          <w:rFonts w:ascii="Times New Roman" w:eastAsia="Times New Roman" w:hAnsi="Times New Roman" w:cs="Times New Roman"/>
-          <w:color w:val="000000" w:themeColor="text1"/>
-          <w:sz w:val="28"/>
-          <w:szCs w:val="28"/>
-          <w:lang w:eastAsia="ru-RU"/>
-        </w:rPr>
-        <w:t>: Они</w:t>
-      </w:r>
-      <w:proofErr w:type="gramEnd"/>
-      <w:r>
-        <w:rPr>
-          <w:rFonts w:ascii="Times New Roman" w:eastAsia="Times New Roman" w:hAnsi="Times New Roman" w:cs="Times New Roman"/>
-          <w:color w:val="000000" w:themeColor="text1"/>
-          <w:sz w:val="28"/>
-          <w:szCs w:val="28"/>
-          <w:lang w:eastAsia="ru-RU"/>
-        </w:rPr>
-        <w:t xml:space="preserve"> помогают командам управлять задачами, сроками и ресурсами проектов. Примеры включают </w:t>
-      </w:r>
-      <w:proofErr w:type="spellStart"/>
-      <w:r>
-        <w:rPr>
-          <w:rFonts w:ascii="Times New Roman" w:eastAsia="Times New Roman" w:hAnsi="Times New Roman" w:cs="Times New Roman"/>
-          <w:color w:val="000000" w:themeColor="text1"/>
-          <w:sz w:val="28"/>
-          <w:szCs w:val="28"/>
-          <w:lang w:eastAsia="ru-RU"/>
-        </w:rPr>
-        <w:lastRenderedPageBreak/>
-        <w:t>Asana</w:t>
-      </w:r>
-      <w:proofErr w:type="spellEnd"/>
-      <w:r>
-        <w:rPr>
-          <w:rFonts w:ascii="Times New Roman" w:eastAsia="Times New Roman" w:hAnsi="Times New Roman" w:cs="Times New Roman"/>
-          <w:color w:val="000000" w:themeColor="text1"/>
-          <w:sz w:val="28"/>
-          <w:szCs w:val="28"/>
-          <w:lang w:eastAsia="ru-RU"/>
-        </w:rPr>
-        <w:t xml:space="preserve">, </w:t>
-      </w:r>
-      <w:proofErr w:type="spellStart"/>
-      <w:r>
-        <w:rPr>
-          <w:rFonts w:ascii="Times New Roman" w:eastAsia="Times New Roman" w:hAnsi="Times New Roman" w:cs="Times New Roman"/>
-          <w:color w:val="000000" w:themeColor="text1"/>
-          <w:sz w:val="28"/>
-          <w:szCs w:val="28"/>
-          <w:lang w:eastAsia="ru-RU"/>
-        </w:rPr>
-        <w:t>Trello</w:t>
-      </w:r>
-      <w:proofErr w:type="spellEnd"/>
-      <w:r>
-        <w:rPr>
-          <w:rFonts w:ascii="Times New Roman" w:eastAsia="Times New Roman" w:hAnsi="Times New Roman" w:cs="Times New Roman"/>
-          <w:color w:val="000000" w:themeColor="text1"/>
-          <w:sz w:val="28"/>
-          <w:szCs w:val="28"/>
-          <w:lang w:eastAsia="ru-RU"/>
-        </w:rPr>
-        <w:t xml:space="preserve"> и </w:t>
-      </w:r>
-      <w:proofErr w:type="spellStart"/>
-      <w:r>
-        <w:rPr>
-          <w:rFonts w:ascii="Times New Roman" w:eastAsia="Times New Roman" w:hAnsi="Times New Roman" w:cs="Times New Roman"/>
-          <w:color w:val="000000" w:themeColor="text1"/>
-          <w:sz w:val="28"/>
-          <w:szCs w:val="28"/>
-          <w:lang w:eastAsia="ru-RU"/>
-        </w:rPr>
-        <w:t>Basecamp</w:t>
-      </w:r>
-      <w:proofErr w:type="spellEnd"/>
-      <w:r>
-        <w:rPr>
-          <w:rFonts w:ascii="Times New Roman" w:eastAsia="Times New Roman" w:hAnsi="Times New Roman" w:cs="Times New Roman"/>
-          <w:color w:val="000000" w:themeColor="text1"/>
-          <w:sz w:val="28"/>
-          <w:szCs w:val="28"/>
-          <w:lang w:eastAsia="ru-RU"/>
-        </w:rPr>
-        <w:t>.</w:t>
-      </w:r>
-      <w:r>
-        <w:rPr>
-          <w:rFonts w:ascii="Times New Roman" w:eastAsia="Times New Roman" w:hAnsi="Times New Roman" w:cs="Times New Roman"/>
-          <w:color w:val="000000" w:themeColor="text1"/>
-          <w:sz w:val="28"/>
-          <w:szCs w:val="28"/>
-          <w:lang w:eastAsia="ru-RU"/>
-        </w:rPr>
-        <w:t xml:space="preserve"> </w:t>
-      </w:r>
-      <w:proofErr w:type="spellStart"/>
-      <w:r>
-        <w:rPr>
-          <w:rFonts w:ascii="Times New Roman" w:eastAsia="Times New Roman" w:hAnsi="Times New Roman" w:cs="Times New Roman"/>
-          <w:color w:val="000000" w:themeColor="text1"/>
-          <w:sz w:val="28"/>
-          <w:szCs w:val="28"/>
-          <w:lang w:eastAsia="ru-RU"/>
-        </w:rPr>
-        <w:t>Програмы</w:t>
-      </w:r>
-      <w:proofErr w:type="spellEnd"/>
-      <w:r>
-        <w:rPr>
-          <w:rFonts w:ascii="Times New Roman" w:eastAsia="Times New Roman" w:hAnsi="Times New Roman" w:cs="Times New Roman"/>
-          <w:color w:val="000000" w:themeColor="text1"/>
-          <w:sz w:val="28"/>
-          <w:szCs w:val="28"/>
-          <w:lang w:eastAsia="ru-RU"/>
-        </w:rPr>
-        <w:t xml:space="preserve"> для управления проектами используются командами для организации работы и контроля выполнения задач.</w:t>
-      </w:r>
-    </w:p>
-    <w:p>
-      <w:pPr>
-        <w:numPr>
-          <w:ilvl w:val="0"/>
-          <w:numId w:val="20"/>
-        </w:numPr>
-        <w:spacing w:line="276" w:lineRule="auto"/>
-        <w:jc w:val="both"/>
-        <w:rPr>
-          <w:rFonts w:ascii="Times New Roman" w:eastAsia="Times New Roman" w:hAnsi="Times New Roman" w:cs="Times New Roman"/>
-          <w:color w:val="000000" w:themeColor="text1"/>
-          <w:sz w:val="28"/>
-          <w:szCs w:val="28"/>
-          <w:lang w:eastAsia="ru-RU"/>
-        </w:rPr>
-      </w:pPr>
-      <w:r>
-        <w:rPr>
-          <w:rFonts w:ascii="Times New Roman" w:eastAsia="Times New Roman" w:hAnsi="Times New Roman" w:cs="Times New Roman"/>
-          <w:color w:val="000000" w:themeColor="text1"/>
-          <w:sz w:val="28"/>
-          <w:szCs w:val="28"/>
-          <w:lang w:eastAsia="ru-RU"/>
-        </w:rPr>
-        <w:t>Средства для разработки программного обеспечения</w:t>
-      </w:r>
-      <w:proofErr w:type="gramStart"/>
-      <w:r>
-        <w:rPr>
-          <w:rFonts w:ascii="Times New Roman" w:eastAsia="Times New Roman" w:hAnsi="Times New Roman" w:cs="Times New Roman"/>
-          <w:color w:val="000000" w:themeColor="text1"/>
-          <w:sz w:val="28"/>
-          <w:szCs w:val="28"/>
-          <w:lang w:eastAsia="ru-RU"/>
-        </w:rPr>
-        <w:t>: Они</w:t>
-      </w:r>
-      <w:proofErr w:type="gramEnd"/>
-      <w:r>
-        <w:rPr>
-          <w:rFonts w:ascii="Times New Roman" w:eastAsia="Times New Roman" w:hAnsi="Times New Roman" w:cs="Times New Roman"/>
-          <w:color w:val="000000" w:themeColor="text1"/>
-          <w:sz w:val="28"/>
-          <w:szCs w:val="28"/>
-          <w:lang w:eastAsia="ru-RU"/>
-        </w:rPr>
-        <w:t xml:space="preserve"> включают инструменты для написания, отладки и тестирования кода. Примеры включают Visual Studio, </w:t>
-      </w:r>
-      <w:proofErr w:type="spellStart"/>
-      <w:r>
-        <w:rPr>
-          <w:rFonts w:ascii="Times New Roman" w:eastAsia="Times New Roman" w:hAnsi="Times New Roman" w:cs="Times New Roman"/>
-          <w:color w:val="000000" w:themeColor="text1"/>
-          <w:sz w:val="28"/>
-          <w:szCs w:val="28"/>
-          <w:lang w:eastAsia="ru-RU"/>
-        </w:rPr>
-        <w:t>Xcode</w:t>
-      </w:r>
-      <w:proofErr w:type="spellEnd"/>
-      <w:r>
-        <w:rPr>
-          <w:rFonts w:ascii="Times New Roman" w:eastAsia="Times New Roman" w:hAnsi="Times New Roman" w:cs="Times New Roman"/>
-          <w:color w:val="000000" w:themeColor="text1"/>
-          <w:sz w:val="28"/>
-          <w:szCs w:val="28"/>
-          <w:lang w:eastAsia="ru-RU"/>
-        </w:rPr>
-        <w:t xml:space="preserve"> и Eclipse.</w:t>
-      </w:r>
-      <w:r>
-        <w:rPr>
-          <w:rFonts w:ascii="Times New Roman" w:eastAsia="Times New Roman" w:hAnsi="Times New Roman" w:cs="Times New Roman"/>
-          <w:color w:val="000000" w:themeColor="text1"/>
-          <w:sz w:val="28"/>
-          <w:szCs w:val="28"/>
-          <w:lang w:eastAsia="ru-RU"/>
-        </w:rPr>
-        <w:t xml:space="preserve"> Средства для разработки ПО используются программистами для создания новых программ и приложений.</w:t>
-      </w:r>
-    </w:p>
-    <w:p>
-      <w:pPr>
-        <w:numPr>
-          <w:ilvl w:val="0"/>
-          <w:numId w:val="20"/>
-        </w:numPr>
-        <w:spacing w:line="276" w:lineRule="auto"/>
-        <w:jc w:val="both"/>
-        <w:rPr>
-          <w:rFonts w:ascii="Times New Roman" w:eastAsia="Times New Roman" w:hAnsi="Times New Roman" w:cs="Times New Roman"/>
-          <w:color w:val="000000" w:themeColor="text1"/>
-          <w:sz w:val="28"/>
-          <w:szCs w:val="28"/>
-          <w:lang w:eastAsia="ru-RU"/>
-        </w:rPr>
-      </w:pPr>
-      <w:r>
-        <w:rPr>
-          <w:rFonts w:ascii="Times New Roman" w:hAnsi="Times New Roman" w:cs="Times New Roman"/>
-          <w:color w:val="000000" w:themeColor="text1"/>
-          <w:sz w:val="28"/>
-          <w:szCs w:val="28"/>
-        </w:rPr>
-        <w:t xml:space="preserve">Антивирусное программное обеспечение, такое как Norton, McAfee и </w:t>
-      </w:r>
-      <w:proofErr w:type="spellStart"/>
-      <w:r>
-        <w:rPr>
-          <w:rFonts w:ascii="Times New Roman" w:hAnsi="Times New Roman" w:cs="Times New Roman"/>
-          <w:color w:val="000000" w:themeColor="text1"/>
-          <w:sz w:val="28"/>
-          <w:szCs w:val="28"/>
-        </w:rPr>
-        <w:t>Avast</w:t>
-      </w:r>
-      <w:proofErr w:type="spellEnd"/>
-      <w:r>
-        <w:rPr>
-          <w:rFonts w:ascii="Times New Roman" w:hAnsi="Times New Roman" w:cs="Times New Roman"/>
-          <w:color w:val="000000" w:themeColor="text1"/>
-          <w:sz w:val="28"/>
-          <w:szCs w:val="28"/>
-        </w:rPr>
-        <w:t xml:space="preserve">. </w:t>
-      </w:r>
-      <w:r>
-        <w:rPr>
-          <w:rFonts w:ascii="Times New Roman" w:eastAsia="Times New Roman" w:hAnsi="Times New Roman" w:cs="Times New Roman"/>
-          <w:color w:val="000000" w:themeColor="text1"/>
-          <w:sz w:val="28"/>
-          <w:szCs w:val="28"/>
-          <w:lang w:eastAsia="ru-RU"/>
-        </w:rPr>
-        <w:t>Антивирусное ПО используется для защиты компьютеров от вирусов и других вредоносных программ.</w:t>
-      </w:r>
-    </w:p>
-    <w:p>
-      <w:pPr>
-        <w:numPr>
-          <w:ilvl w:val="0"/>
-          <w:numId w:val="20"/>
-        </w:numPr>
-        <w:spacing w:line="276" w:lineRule="auto"/>
-        <w:jc w:val="both"/>
-        <w:rPr>
-          <w:rFonts w:ascii="Times New Roman" w:eastAsia="Times New Roman" w:hAnsi="Times New Roman" w:cs="Times New Roman"/>
-          <w:color w:val="000000" w:themeColor="text1"/>
-          <w:sz w:val="28"/>
-          <w:szCs w:val="28"/>
-          <w:lang w:eastAsia="ru-RU"/>
-        </w:rPr>
-      </w:pPr>
-      <w:r>
-        <w:rPr>
-          <w:rFonts w:ascii="Times New Roman" w:eastAsia="Times New Roman" w:hAnsi="Times New Roman" w:cs="Times New Roman"/>
-          <w:color w:val="000000" w:themeColor="text1"/>
-          <w:sz w:val="28"/>
-          <w:szCs w:val="28"/>
-          <w:lang w:eastAsia="ru-RU"/>
-        </w:rPr>
-        <w:t>Игровые движки</w:t>
-      </w:r>
-      <w:proofErr w:type="gramStart"/>
-      <w:r>
-        <w:rPr>
-          <w:rFonts w:ascii="Times New Roman" w:eastAsia="Times New Roman" w:hAnsi="Times New Roman" w:cs="Times New Roman"/>
-          <w:color w:val="000000" w:themeColor="text1"/>
-          <w:sz w:val="28"/>
-          <w:szCs w:val="28"/>
-          <w:lang w:eastAsia="ru-RU"/>
-        </w:rPr>
-        <w:t>: Это</w:t>
-      </w:r>
-      <w:proofErr w:type="gramEnd"/>
-      <w:r>
-        <w:rPr>
-          <w:rFonts w:ascii="Times New Roman" w:eastAsia="Times New Roman" w:hAnsi="Times New Roman" w:cs="Times New Roman"/>
-          <w:color w:val="000000" w:themeColor="text1"/>
-          <w:sz w:val="28"/>
-          <w:szCs w:val="28"/>
-          <w:lang w:eastAsia="ru-RU"/>
-        </w:rPr>
-        <w:t xml:space="preserve"> программные платформы для создания игр. Два популярных движка - </w:t>
-      </w:r>
-      <w:proofErr w:type="spellStart"/>
-      <w:r>
-        <w:rPr>
-          <w:rFonts w:ascii="Times New Roman" w:eastAsia="Times New Roman" w:hAnsi="Times New Roman" w:cs="Times New Roman"/>
-          <w:color w:val="000000" w:themeColor="text1"/>
-          <w:sz w:val="28"/>
-          <w:szCs w:val="28"/>
-          <w:lang w:eastAsia="ru-RU"/>
-        </w:rPr>
-        <w:t>Unity</w:t>
-      </w:r>
-      <w:proofErr w:type="spellEnd"/>
-      <w:r>
-        <w:rPr>
-          <w:rFonts w:ascii="Times New Roman" w:eastAsia="Times New Roman" w:hAnsi="Times New Roman" w:cs="Times New Roman"/>
-          <w:color w:val="000000" w:themeColor="text1"/>
-          <w:sz w:val="28"/>
-          <w:szCs w:val="28"/>
-          <w:lang w:eastAsia="ru-RU"/>
-        </w:rPr>
-        <w:t xml:space="preserve"> и </w:t>
-      </w:r>
-      <w:proofErr w:type="spellStart"/>
-      <w:r>
-        <w:rPr>
-          <w:rFonts w:ascii="Times New Roman" w:eastAsia="Times New Roman" w:hAnsi="Times New Roman" w:cs="Times New Roman"/>
-          <w:color w:val="000000" w:themeColor="text1"/>
-          <w:sz w:val="28"/>
-          <w:szCs w:val="28"/>
-          <w:lang w:eastAsia="ru-RU"/>
-        </w:rPr>
-        <w:t>Unreal</w:t>
-      </w:r>
-      <w:proofErr w:type="spellEnd"/>
-      <w:r>
-        <w:rPr>
-          <w:rFonts w:ascii="Times New Roman" w:eastAsia="Times New Roman" w:hAnsi="Times New Roman" w:cs="Times New Roman"/>
-          <w:color w:val="000000" w:themeColor="text1"/>
-          <w:sz w:val="28"/>
-          <w:szCs w:val="28"/>
-          <w:lang w:eastAsia="ru-RU"/>
-        </w:rPr>
-        <w:t xml:space="preserve"> Engine.</w:t>
-      </w:r>
-      <w:r>
-        <w:rPr>
-          <w:rFonts w:ascii="Times New Roman" w:eastAsia="Times New Roman" w:hAnsi="Times New Roman" w:cs="Times New Roman"/>
-          <w:color w:val="000000" w:themeColor="text1"/>
-          <w:sz w:val="28"/>
-          <w:szCs w:val="28"/>
-          <w:lang w:eastAsia="ru-RU"/>
-        </w:rPr>
-        <w:t xml:space="preserve"> Игровые движки используются разработчиками игр для создания игровых миров и персонажей.</w:t>
-      </w:r>
-    </w:p>
-    <w:p>
-      <w:pPr>
-        <w:numPr>
-          <w:ilvl w:val="0"/>
-          <w:numId w:val="20"/>
-        </w:numPr>
-        <w:spacing w:line="276" w:lineRule="auto"/>
-        <w:jc w:val="both"/>
-        <w:rPr>
-          <w:rFonts w:ascii="Times New Roman" w:eastAsia="Times New Roman" w:hAnsi="Times New Roman" w:cs="Times New Roman"/>
-          <w:color w:val="000000" w:themeColor="text1"/>
-          <w:sz w:val="28"/>
-          <w:szCs w:val="28"/>
-          <w:lang w:eastAsia="ru-RU"/>
-        </w:rPr>
-      </w:pPr>
-      <w:r>
-        <w:rPr>
-          <w:rFonts w:ascii="Times New Roman" w:eastAsia="Times New Roman" w:hAnsi="Times New Roman" w:cs="Times New Roman"/>
-          <w:color w:val="000000" w:themeColor="text1"/>
-          <w:sz w:val="28"/>
-          <w:szCs w:val="28"/>
-          <w:lang w:eastAsia="ru-RU"/>
-        </w:rPr>
-        <w:t>Редакторы 3D-моделей</w:t>
-      </w:r>
-      <w:proofErr w:type="gramStart"/>
-      <w:r>
-        <w:rPr>
-          <w:rFonts w:ascii="Times New Roman" w:eastAsia="Times New Roman" w:hAnsi="Times New Roman" w:cs="Times New Roman"/>
-          <w:color w:val="000000" w:themeColor="text1"/>
-          <w:sz w:val="28"/>
-          <w:szCs w:val="28"/>
-          <w:lang w:eastAsia="ru-RU"/>
-        </w:rPr>
-        <w:t>: Они</w:t>
-      </w:r>
-      <w:proofErr w:type="gramEnd"/>
-      <w:r>
-        <w:rPr>
-          <w:rFonts w:ascii="Times New Roman" w:eastAsia="Times New Roman" w:hAnsi="Times New Roman" w:cs="Times New Roman"/>
-          <w:color w:val="000000" w:themeColor="text1"/>
-          <w:sz w:val="28"/>
-          <w:szCs w:val="28"/>
-          <w:lang w:eastAsia="ru-RU"/>
-        </w:rPr>
-        <w:t xml:space="preserve"> используются в создании и редактировании трехмерных моделей и объектов. Примеры включают </w:t>
-      </w:r>
-      <w:proofErr w:type="spellStart"/>
-      <w:r>
-        <w:rPr>
-          <w:rFonts w:ascii="Times New Roman" w:eastAsia="Times New Roman" w:hAnsi="Times New Roman" w:cs="Times New Roman"/>
-          <w:color w:val="000000" w:themeColor="text1"/>
-          <w:sz w:val="28"/>
-          <w:szCs w:val="28"/>
-          <w:lang w:eastAsia="ru-RU"/>
-        </w:rPr>
-        <w:t>Blender</w:t>
-      </w:r>
-      <w:proofErr w:type="spellEnd"/>
-      <w:r>
-        <w:rPr>
-          <w:rFonts w:ascii="Times New Roman" w:eastAsia="Times New Roman" w:hAnsi="Times New Roman" w:cs="Times New Roman"/>
-          <w:color w:val="000000" w:themeColor="text1"/>
-          <w:sz w:val="28"/>
-          <w:szCs w:val="28"/>
-          <w:lang w:eastAsia="ru-RU"/>
-        </w:rPr>
-        <w:t>, 3ds Max и Maya.</w:t>
-      </w:r>
-      <w:r>
-        <w:rPr>
-          <w:rFonts w:ascii="Times New Roman" w:eastAsia="Times New Roman" w:hAnsi="Times New Roman" w:cs="Times New Roman"/>
-          <w:color w:val="000000" w:themeColor="text1"/>
-          <w:sz w:val="28"/>
-          <w:szCs w:val="28"/>
-          <w:lang w:eastAsia="ru-RU"/>
-        </w:rPr>
-        <w:t xml:space="preserve"> Редакторы трехмерных моделей используются в индустрии создания видеоигр и фильмов для создания сложных трехмерных объектов.</w:t>
-      </w:r>
-    </w:p>
-    <w:p>
-      <w:pPr>
-        <w:numPr>
-          <w:ilvl w:val="0"/>
-          <w:numId w:val="20"/>
-        </w:numPr>
-        <w:spacing w:line="276" w:lineRule="auto"/>
-        <w:jc w:val="both"/>
-        <w:rPr>
-          <w:rFonts w:ascii="Times New Roman" w:eastAsia="Times New Roman" w:hAnsi="Times New Roman" w:cs="Times New Roman"/>
-          <w:color w:val="000000" w:themeColor="text1"/>
-          <w:sz w:val="28"/>
-          <w:szCs w:val="28"/>
-          <w:lang w:eastAsia="ru-RU"/>
-        </w:rPr>
-      </w:pPr>
-      <w:r>
-        <w:rPr>
-          <w:rFonts w:ascii="Times New Roman" w:eastAsia="Times New Roman" w:hAnsi="Times New Roman" w:cs="Times New Roman"/>
-          <w:color w:val="000000" w:themeColor="text1"/>
-          <w:sz w:val="28"/>
-          <w:szCs w:val="28"/>
-          <w:lang w:eastAsia="ru-RU"/>
-        </w:rPr>
-        <w:t>Программное обеспечение для резервного копирования</w:t>
-      </w:r>
-      <w:proofErr w:type="gramStart"/>
-      <w:r>
-        <w:rPr>
-          <w:rFonts w:ascii="Times New Roman" w:eastAsia="Times New Roman" w:hAnsi="Times New Roman" w:cs="Times New Roman"/>
-          <w:color w:val="000000" w:themeColor="text1"/>
-          <w:sz w:val="28"/>
-          <w:szCs w:val="28"/>
-          <w:lang w:eastAsia="ru-RU"/>
-        </w:rPr>
-        <w:t>: Оно</w:t>
-      </w:r>
-      <w:proofErr w:type="gramEnd"/>
-      <w:r>
-        <w:rPr>
-          <w:rFonts w:ascii="Times New Roman" w:eastAsia="Times New Roman" w:hAnsi="Times New Roman" w:cs="Times New Roman"/>
-          <w:color w:val="000000" w:themeColor="text1"/>
-          <w:sz w:val="28"/>
-          <w:szCs w:val="28"/>
-          <w:lang w:eastAsia="ru-RU"/>
-        </w:rPr>
-        <w:t xml:space="preserve"> обеспечивает безопасное хранение копий важных данных на случай потери или повреждения оригиналов. Примеры</w:t>
-      </w:r>
-      <w:r>
-        <w:rPr>
-          <w:rFonts w:ascii="Times New Roman" w:eastAsia="Times New Roman" w:hAnsi="Times New Roman" w:cs="Times New Roman"/>
-          <w:color w:val="000000" w:themeColor="text1"/>
-          <w:sz w:val="28"/>
-          <w:szCs w:val="28"/>
-          <w:lang w:val="en-US" w:eastAsia="ru-RU"/>
-        </w:rPr>
-        <w:t xml:space="preserve"> </w:t>
-      </w:r>
-      <w:r>
-        <w:rPr>
-          <w:rFonts w:ascii="Times New Roman" w:eastAsia="Times New Roman" w:hAnsi="Times New Roman" w:cs="Times New Roman"/>
-          <w:color w:val="000000" w:themeColor="text1"/>
-          <w:sz w:val="28"/>
-          <w:szCs w:val="28"/>
-          <w:lang w:eastAsia="ru-RU"/>
-        </w:rPr>
-        <w:t>включают</w:t>
-      </w:r>
-      <w:r>
-        <w:rPr>
-          <w:rFonts w:ascii="Times New Roman" w:eastAsia="Times New Roman" w:hAnsi="Times New Roman" w:cs="Times New Roman"/>
-          <w:color w:val="000000" w:themeColor="text1"/>
-          <w:sz w:val="28"/>
-          <w:szCs w:val="28"/>
-          <w:lang w:val="en-US" w:eastAsia="ru-RU"/>
-        </w:rPr>
-        <w:t xml:space="preserve"> Acronis True Image, Paragon Backup &amp; Recovery </w:t>
-      </w:r>
-      <w:r>
-        <w:rPr>
-          <w:rFonts w:ascii="Times New Roman" w:eastAsia="Times New Roman" w:hAnsi="Times New Roman" w:cs="Times New Roman"/>
-          <w:color w:val="000000" w:themeColor="text1"/>
-          <w:sz w:val="28"/>
-          <w:szCs w:val="28"/>
-          <w:lang w:eastAsia="ru-RU"/>
-        </w:rPr>
-        <w:t>и</w:t>
-      </w:r>
-      <w:r>
-        <w:rPr>
-          <w:rFonts w:ascii="Times New Roman" w:eastAsia="Times New Roman" w:hAnsi="Times New Roman" w:cs="Times New Roman"/>
-          <w:color w:val="000000" w:themeColor="text1"/>
-          <w:sz w:val="28"/>
-          <w:szCs w:val="28"/>
-          <w:lang w:val="en-US" w:eastAsia="ru-RU"/>
-        </w:rPr>
-        <w:t xml:space="preserve"> Carbon Copy Cloner.</w:t>
-      </w:r>
-      <w:r>
-        <w:rPr>
-          <w:rFonts w:ascii="Times New Roman" w:eastAsia="Times New Roman" w:hAnsi="Times New Roman" w:cs="Times New Roman"/>
-          <w:color w:val="000000" w:themeColor="text1"/>
-          <w:sz w:val="28"/>
-          <w:szCs w:val="28"/>
-          <w:lang w:val="en-US" w:eastAsia="ru-RU"/>
-        </w:rPr>
-        <w:t xml:space="preserve"> </w:t>
-      </w:r>
-      <w:r>
-        <w:rPr>
-          <w:rFonts w:ascii="Times New Roman" w:eastAsia="Times New Roman" w:hAnsi="Times New Roman" w:cs="Times New Roman"/>
-          <w:color w:val="000000" w:themeColor="text1"/>
-          <w:sz w:val="28"/>
-          <w:szCs w:val="28"/>
-          <w:lang w:eastAsia="ru-RU"/>
-        </w:rPr>
-        <w:t>ПО для резервного копирования используется для создания копий важных данных и их хранения на случай потери оригиналов.</w:t>
-      </w:r>
-    </w:p>
-    <w:p>
-      <w:pPr>
-        <w:numPr>
-          <w:ilvl w:val="0"/>
-          <w:numId w:val="20"/>
-        </w:numPr>
-        <w:spacing w:after="320" w:line="276" w:lineRule="auto"/>
-        <w:ind w:left="714" w:hanging="357"/>
-        <w:jc w:val="both"/>
-        <w:rPr>
-          <w:rFonts w:ascii="Times New Roman" w:eastAsia="Times New Roman" w:hAnsi="Times New Roman" w:cs="Times New Roman"/>
-          <w:color w:val="000000" w:themeColor="text1"/>
-          <w:sz w:val="28"/>
-          <w:szCs w:val="28"/>
-          <w:lang w:eastAsia="ru-RU"/>
-        </w:rPr>
-      </w:pPr>
-      <w:r>
-        <w:rPr>
-          <w:rFonts w:ascii="Times New Roman" w:eastAsia="Times New Roman" w:hAnsi="Times New Roman" w:cs="Times New Roman"/>
-          <w:color w:val="000000" w:themeColor="text1"/>
-          <w:sz w:val="28"/>
-          <w:szCs w:val="28"/>
-          <w:lang w:eastAsia="ru-RU"/>
-        </w:rPr>
-        <w:t>CRM-системы</w:t>
-      </w:r>
-      <w:proofErr w:type="gramStart"/>
-      <w:r>
-        <w:rPr>
-          <w:rFonts w:ascii="Times New Roman" w:eastAsia="Times New Roman" w:hAnsi="Times New Roman" w:cs="Times New Roman"/>
-          <w:color w:val="000000" w:themeColor="text1"/>
-          <w:sz w:val="28"/>
-          <w:szCs w:val="28"/>
-          <w:lang w:eastAsia="ru-RU"/>
-        </w:rPr>
-        <w:t>: Они</w:t>
-      </w:r>
-      <w:proofErr w:type="gramEnd"/>
-      <w:r>
-        <w:rPr>
-          <w:rFonts w:ascii="Times New Roman" w:eastAsia="Times New Roman" w:hAnsi="Times New Roman" w:cs="Times New Roman"/>
-          <w:color w:val="000000" w:themeColor="text1"/>
-          <w:sz w:val="28"/>
-          <w:szCs w:val="28"/>
-          <w:lang w:eastAsia="ru-RU"/>
-        </w:rPr>
-        <w:t xml:space="preserve"> позволяют управлять отношениями с клиентами, автоматизировать продажи и маркетинг. Примеры включают </w:t>
-      </w:r>
-      <w:proofErr w:type="spellStart"/>
-      <w:r>
-        <w:rPr>
-          <w:rFonts w:ascii="Times New Roman" w:eastAsia="Times New Roman" w:hAnsi="Times New Roman" w:cs="Times New Roman"/>
-          <w:color w:val="000000" w:themeColor="text1"/>
-          <w:sz w:val="28"/>
-          <w:szCs w:val="28"/>
-          <w:lang w:eastAsia="ru-RU"/>
-        </w:rPr>
-        <w:t>Salesforce</w:t>
-      </w:r>
-      <w:proofErr w:type="spellEnd"/>
-      <w:r>
-        <w:rPr>
-          <w:rFonts w:ascii="Times New Roman" w:eastAsia="Times New Roman" w:hAnsi="Times New Roman" w:cs="Times New Roman"/>
-          <w:color w:val="000000" w:themeColor="text1"/>
-          <w:sz w:val="28"/>
-          <w:szCs w:val="28"/>
-          <w:lang w:eastAsia="ru-RU"/>
-        </w:rPr>
-        <w:t xml:space="preserve">, </w:t>
-      </w:r>
-      <w:proofErr w:type="spellStart"/>
-      <w:r>
-        <w:rPr>
-          <w:rFonts w:ascii="Times New Roman" w:eastAsia="Times New Roman" w:hAnsi="Times New Roman" w:cs="Times New Roman"/>
-          <w:color w:val="000000" w:themeColor="text1"/>
-          <w:sz w:val="28"/>
-          <w:szCs w:val="28"/>
-          <w:lang w:eastAsia="ru-RU"/>
-        </w:rPr>
-        <w:t>Zoho</w:t>
-      </w:r>
-      <w:proofErr w:type="spellEnd"/>
-      <w:r>
-        <w:rPr>
-          <w:rFonts w:ascii="Times New Roman" w:eastAsia="Times New Roman" w:hAnsi="Times New Roman" w:cs="Times New Roman"/>
-          <w:color w:val="000000" w:themeColor="text1"/>
-          <w:sz w:val="28"/>
-          <w:szCs w:val="28"/>
-          <w:lang w:eastAsia="ru-RU"/>
-        </w:rPr>
-        <w:t xml:space="preserve"> CRM и </w:t>
-      </w:r>
-      <w:proofErr w:type="spellStart"/>
-      <w:r>
-        <w:rPr>
-          <w:rFonts w:ascii="Times New Roman" w:eastAsia="Times New Roman" w:hAnsi="Times New Roman" w:cs="Times New Roman"/>
-          <w:color w:val="000000" w:themeColor="text1"/>
-          <w:sz w:val="28"/>
-          <w:szCs w:val="28"/>
-          <w:lang w:eastAsia="ru-RU"/>
-        </w:rPr>
-        <w:t>HubSpot</w:t>
-      </w:r>
-      <w:proofErr w:type="spellEnd"/>
-      <w:r>
-        <w:rPr>
-          <w:rFonts w:ascii="Times New Roman" w:eastAsia="Times New Roman" w:hAnsi="Times New Roman" w:cs="Times New Roman"/>
-          <w:color w:val="000000" w:themeColor="text1"/>
-          <w:sz w:val="28"/>
-          <w:szCs w:val="28"/>
-          <w:lang w:eastAsia="ru-RU"/>
-        </w:rPr>
-        <w:t xml:space="preserve">, </w:t>
-      </w:r>
-      <w:r>
-        <w:rPr>
-          <w:rFonts w:ascii="Times New Roman" w:eastAsia="Times New Roman" w:hAnsi="Times New Roman" w:cs="Times New Roman"/>
-          <w:color w:val="000000" w:themeColor="text1"/>
-          <w:sz w:val="28"/>
-          <w:szCs w:val="28"/>
-          <w:lang w:eastAsia="ru-RU"/>
-        </w:rPr>
-        <w:t>Битрикс24</w:t>
-      </w:r>
-      <w:r>
-        <w:rPr>
-          <w:rFonts w:ascii="Times New Roman" w:eastAsia="Times New Roman" w:hAnsi="Times New Roman" w:cs="Times New Roman"/>
-          <w:color w:val="000000" w:themeColor="text1"/>
-          <w:sz w:val="28"/>
-          <w:szCs w:val="28"/>
-          <w:lang w:eastAsia="ru-RU"/>
-        </w:rPr>
-        <w:t>.</w:t>
-      </w:r>
-    </w:p>
-    <w:p>
-      <w:pPr>
-        <w:pStyle w:val="a4"/>
-        <w:spacing w:before="0" w:beforeAutospacing="0" w:after="0" w:afterAutospacing="0"/>
-        <w:ind w:left="351" w:firstLine="357"/>
-        <w:jc w:val="both"/>
-        <w:rPr>
-          <w:color w:val="000000" w:themeColor="text1"/>
-          <w:sz w:val="28"/>
-          <w:szCs w:val="28"/>
-        </w:rPr>
-      </w:pPr>
+        <w:t>Наконец, ИИ может использоваться для создания виртуальных помощников, таких как я, которые могут отвечать на вопросы и выполнять различные задачи. Виртуальные помощники используют алгоритмы машинного обучения для обучения на больших объемах данных и улучшения своих ответов.</w:t>
+      </w:r>
     </w:p>
     <w:sectPr>
       <w:pgSz w:w="11906" w:h="16838"/>
@@ -7088,6 +4896,17 @@
       <w:lang w:eastAsia="ru-RU"/>
     </w:rPr>
   </w:style>
+  <w:style w:type="character" w:styleId="a5">
+    <w:name w:val="Strong"/>
+    <w:basedOn w:val="a0"/>
+    <w:uiPriority w:val="22"/>
+    <w:qFormat/>
+    <w:rsid w:val="00EE3F36"/>
+    <w:rPr>
+      <w:b/>
+      <w:bCs/>
+    </w:rPr>
+  </w:style>
 </w:styles>
 </file>
 
